--- a/20241123_24.docx
+++ b/20241123_24.docx
@@ -45,29 +45,7 @@
           <w:szCs w:val="21"/>
           <w14:ligatures w14:val="none"/>
         </w:rPr>
-        <w:t xml:space="preserve">what </w:t>
-      </w:r>
-      <w:proofErr w:type="gramStart"/>
-      <w:r>
-        <w:rPr>
-          <w:rFonts w:ascii="Segoe UI" w:eastAsia="Times New Roman" w:hAnsi="Segoe UI" w:cs="Segoe UI"/>
-          <w:kern w:val="0"/>
-          <w:sz w:val="21"/>
-          <w:szCs w:val="21"/>
-          <w14:ligatures w14:val="none"/>
-        </w:rPr>
-        <w:t>is</w:t>
-      </w:r>
-      <w:proofErr w:type="gramEnd"/>
-      <w:r>
-        <w:rPr>
-          <w:rFonts w:ascii="Segoe UI" w:eastAsia="Times New Roman" w:hAnsi="Segoe UI" w:cs="Segoe UI"/>
-          <w:kern w:val="0"/>
-          <w:sz w:val="21"/>
-          <w:szCs w:val="21"/>
-          <w14:ligatures w14:val="none"/>
-        </w:rPr>
-        <w:t xml:space="preserve"> the easiest sorting algorithms anyone can understand? explain that sort process for me</w:t>
+        <w:t>what is the easiest sorting algorithms anyone can understand? explain that sort process for me</w:t>
       </w:r>
     </w:p>
     <w:p>
@@ -1150,29 +1128,7 @@
           <w:szCs w:val="21"/>
           <w14:ligatures w14:val="none"/>
         </w:rPr>
-        <w:t xml:space="preserve">No swaps </w:t>
-      </w:r>
-      <w:proofErr w:type="gramStart"/>
-      <w:r>
-        <w:rPr>
-          <w:rFonts w:ascii="Segoe UI" w:eastAsia="Times New Roman" w:hAnsi="Segoe UI" w:cs="Segoe UI"/>
-          <w:kern w:val="0"/>
-          <w:sz w:val="21"/>
-          <w:szCs w:val="21"/>
-          <w14:ligatures w14:val="none"/>
-        </w:rPr>
-        <w:t>needed,</w:t>
-      </w:r>
-      <w:proofErr w:type="gramEnd"/>
-      <w:r>
-        <w:rPr>
-          <w:rFonts w:ascii="Segoe UI" w:eastAsia="Times New Roman" w:hAnsi="Segoe UI" w:cs="Segoe UI"/>
-          <w:kern w:val="0"/>
-          <w:sz w:val="21"/>
-          <w:szCs w:val="21"/>
-          <w14:ligatures w14:val="none"/>
-        </w:rPr>
-        <w:t xml:space="preserve"> the list is sorted.</w:t>
+        <w:t>No swaps needed, the list is sorted.</w:t>
       </w:r>
     </w:p>
     <w:p>
@@ -1564,29 +1520,7 @@
           <w:szCs w:val="20"/>
           <w14:ligatures w14:val="none"/>
         </w:rPr>
-        <w:t xml:space="preserve">    for </w:t>
-      </w:r>
-      <w:proofErr w:type="spellStart"/>
-      <w:r>
-        <w:rPr>
-          <w:rFonts w:ascii="Courier New" w:eastAsia="Times New Roman" w:hAnsi="Courier New" w:cs="Courier New"/>
-          <w:kern w:val="0"/>
-          <w:sz w:val="20"/>
-          <w:szCs w:val="20"/>
-          <w14:ligatures w14:val="none"/>
-        </w:rPr>
-        <w:t>i</w:t>
-      </w:r>
-      <w:proofErr w:type="spellEnd"/>
-      <w:r>
-        <w:rPr>
-          <w:rFonts w:ascii="Courier New" w:eastAsia="Times New Roman" w:hAnsi="Courier New" w:cs="Courier New"/>
-          <w:kern w:val="0"/>
-          <w:sz w:val="20"/>
-          <w:szCs w:val="20"/>
-          <w14:ligatures w14:val="none"/>
-        </w:rPr>
-        <w:t xml:space="preserve"> from 0 to n-1</w:t>
+        <w:t xml:space="preserve">    for i from 0 to n-1</w:t>
       </w:r>
     </w:p>
     <w:p>
@@ -2126,29 +2060,7 @@
           <w14:ligatures w14:val="none"/>
         </w:rPr>
         <w:lastRenderedPageBreak/>
-        <w:t xml:space="preserve">for </w:t>
-      </w:r>
-      <w:proofErr w:type="spellStart"/>
-      <w:r>
-        <w:rPr>
-          <w:rFonts w:ascii="Courier New" w:eastAsia="Times New Roman" w:hAnsi="Courier New" w:cs="Courier New"/>
-          <w:kern w:val="0"/>
-          <w:sz w:val="20"/>
-          <w:szCs w:val="20"/>
-          <w14:ligatures w14:val="none"/>
-        </w:rPr>
-        <w:t>i</w:t>
-      </w:r>
-      <w:proofErr w:type="spellEnd"/>
-      <w:r>
-        <w:rPr>
-          <w:rFonts w:ascii="Courier New" w:eastAsia="Times New Roman" w:hAnsi="Courier New" w:cs="Courier New"/>
-          <w:kern w:val="0"/>
-          <w:sz w:val="20"/>
-          <w:szCs w:val="20"/>
-          <w14:ligatures w14:val="none"/>
-        </w:rPr>
-        <w:t xml:space="preserve"> from 0 to n-1</w:t>
+        <w:t>for i from 0 to n-1</w:t>
       </w:r>
       <w:r>
         <w:rPr>
@@ -3294,29 +3206,7 @@
           <w:szCs w:val="20"/>
           <w14:ligatures w14:val="none"/>
         </w:rPr>
-        <w:t>#include &lt;</w:t>
-      </w:r>
-      <w:proofErr w:type="spellStart"/>
-      <w:r>
-        <w:rPr>
-          <w:rFonts w:ascii="Courier New" w:eastAsia="Times New Roman" w:hAnsi="Courier New" w:cs="Courier New"/>
-          <w:kern w:val="0"/>
-          <w:sz w:val="20"/>
-          <w:szCs w:val="20"/>
-          <w14:ligatures w14:val="none"/>
-        </w:rPr>
-        <w:t>stdio.h</w:t>
-      </w:r>
-      <w:proofErr w:type="spellEnd"/>
-      <w:r>
-        <w:rPr>
-          <w:rFonts w:ascii="Courier New" w:eastAsia="Times New Roman" w:hAnsi="Courier New" w:cs="Courier New"/>
-          <w:kern w:val="0"/>
-          <w:sz w:val="20"/>
-          <w:szCs w:val="20"/>
-          <w14:ligatures w14:val="none"/>
-        </w:rPr>
-        <w:t>&gt;</w:t>
+        <w:t>#include &lt;stdio.h&gt;</w:t>
       </w:r>
     </w:p>
     <w:p>
@@ -3426,29 +3316,7 @@
           <w:szCs w:val="20"/>
           <w14:ligatures w14:val="none"/>
         </w:rPr>
-        <w:t xml:space="preserve">void </w:t>
-      </w:r>
-      <w:proofErr w:type="spellStart"/>
-      <w:r>
-        <w:rPr>
-          <w:rFonts w:ascii="Courier New" w:eastAsia="Times New Roman" w:hAnsi="Courier New" w:cs="Courier New"/>
-          <w:kern w:val="0"/>
-          <w:sz w:val="20"/>
-          <w:szCs w:val="20"/>
-          <w14:ligatures w14:val="none"/>
-        </w:rPr>
-        <w:t>bubbleSort</w:t>
-      </w:r>
-      <w:proofErr w:type="spellEnd"/>
-      <w:r>
-        <w:rPr>
-          <w:rFonts w:ascii="Courier New" w:eastAsia="Times New Roman" w:hAnsi="Courier New" w:cs="Courier New"/>
-          <w:kern w:val="0"/>
-          <w:sz w:val="20"/>
-          <w:szCs w:val="20"/>
-          <w14:ligatures w14:val="none"/>
-        </w:rPr>
-        <w:t>(int array[], int n) {</w:t>
+        <w:t>void bubbleSort(int array[], int n) {</w:t>
       </w:r>
     </w:p>
     <w:p>
@@ -3488,73 +3356,7 @@
           <w:szCs w:val="20"/>
           <w14:ligatures w14:val="none"/>
         </w:rPr>
-        <w:t xml:space="preserve">    for (int </w:t>
-      </w:r>
-      <w:proofErr w:type="spellStart"/>
-      <w:r>
-        <w:rPr>
-          <w:rFonts w:ascii="Courier New" w:eastAsia="Times New Roman" w:hAnsi="Courier New" w:cs="Courier New"/>
-          <w:kern w:val="0"/>
-          <w:sz w:val="20"/>
-          <w:szCs w:val="20"/>
-          <w14:ligatures w14:val="none"/>
-        </w:rPr>
-        <w:t>i</w:t>
-      </w:r>
-      <w:proofErr w:type="spellEnd"/>
-      <w:r>
-        <w:rPr>
-          <w:rFonts w:ascii="Courier New" w:eastAsia="Times New Roman" w:hAnsi="Courier New" w:cs="Courier New"/>
-          <w:kern w:val="0"/>
-          <w:sz w:val="20"/>
-          <w:szCs w:val="20"/>
-          <w14:ligatures w14:val="none"/>
-        </w:rPr>
-        <w:t xml:space="preserve"> = 0; </w:t>
-      </w:r>
-      <w:proofErr w:type="spellStart"/>
-      <w:r>
-        <w:rPr>
-          <w:rFonts w:ascii="Courier New" w:eastAsia="Times New Roman" w:hAnsi="Courier New" w:cs="Courier New"/>
-          <w:kern w:val="0"/>
-          <w:sz w:val="20"/>
-          <w:szCs w:val="20"/>
-          <w14:ligatures w14:val="none"/>
-        </w:rPr>
-        <w:t>i</w:t>
-      </w:r>
-      <w:proofErr w:type="spellEnd"/>
-      <w:r>
-        <w:rPr>
-          <w:rFonts w:ascii="Courier New" w:eastAsia="Times New Roman" w:hAnsi="Courier New" w:cs="Courier New"/>
-          <w:kern w:val="0"/>
-          <w:sz w:val="20"/>
-          <w:szCs w:val="20"/>
-          <w14:ligatures w14:val="none"/>
-        </w:rPr>
-        <w:t xml:space="preserve"> &lt; n-1; </w:t>
-      </w:r>
-      <w:proofErr w:type="spellStart"/>
-      <w:r>
-        <w:rPr>
-          <w:rFonts w:ascii="Courier New" w:eastAsia="Times New Roman" w:hAnsi="Courier New" w:cs="Courier New"/>
-          <w:kern w:val="0"/>
-          <w:sz w:val="20"/>
-          <w:szCs w:val="20"/>
-          <w14:ligatures w14:val="none"/>
-        </w:rPr>
-        <w:t>i</w:t>
-      </w:r>
-      <w:proofErr w:type="spellEnd"/>
-      <w:r>
-        <w:rPr>
-          <w:rFonts w:ascii="Courier New" w:eastAsia="Times New Roman" w:hAnsi="Courier New" w:cs="Courier New"/>
-          <w:kern w:val="0"/>
-          <w:sz w:val="20"/>
-          <w:szCs w:val="20"/>
-          <w14:ligatures w14:val="none"/>
-        </w:rPr>
-        <w:t>++) {</w:t>
+        <w:t xml:space="preserve">    for (int i = 0; i &lt; n-1; i++) {</w:t>
       </w:r>
     </w:p>
     <w:p>
@@ -3594,29 +3396,7 @@
           <w:szCs w:val="20"/>
           <w14:ligatures w14:val="none"/>
         </w:rPr>
-        <w:t xml:space="preserve">        for (int j = 0; j &lt; n-i-1; </w:t>
-      </w:r>
-      <w:proofErr w:type="spellStart"/>
-      <w:r>
-        <w:rPr>
-          <w:rFonts w:ascii="Courier New" w:eastAsia="Times New Roman" w:hAnsi="Courier New" w:cs="Courier New"/>
-          <w:kern w:val="0"/>
-          <w:sz w:val="20"/>
-          <w:szCs w:val="20"/>
-          <w14:ligatures w14:val="none"/>
-        </w:rPr>
-        <w:t>j++</w:t>
-      </w:r>
-      <w:proofErr w:type="spellEnd"/>
-      <w:r>
-        <w:rPr>
-          <w:rFonts w:ascii="Courier New" w:eastAsia="Times New Roman" w:hAnsi="Courier New" w:cs="Courier New"/>
-          <w:kern w:val="0"/>
-          <w:sz w:val="20"/>
-          <w:szCs w:val="20"/>
-          <w14:ligatures w14:val="none"/>
-        </w:rPr>
-        <w:t>) {</w:t>
+        <w:t xml:space="preserve">        for (int j = 0; j &lt; n-i-1; j++) {</w:t>
       </w:r>
     </w:p>
     <w:p>
@@ -4086,29 +3866,7 @@
           <w:szCs w:val="20"/>
           <w14:ligatures w14:val="none"/>
         </w:rPr>
-        <w:t xml:space="preserve">void </w:t>
-      </w:r>
-      <w:proofErr w:type="spellStart"/>
-      <w:r>
-        <w:rPr>
-          <w:rFonts w:ascii="Courier New" w:eastAsia="Times New Roman" w:hAnsi="Courier New" w:cs="Courier New"/>
-          <w:kern w:val="0"/>
-          <w:sz w:val="20"/>
-          <w:szCs w:val="20"/>
-          <w14:ligatures w14:val="none"/>
-        </w:rPr>
-        <w:t>printArray</w:t>
-      </w:r>
-      <w:proofErr w:type="spellEnd"/>
-      <w:r>
-        <w:rPr>
-          <w:rFonts w:ascii="Courier New" w:eastAsia="Times New Roman" w:hAnsi="Courier New" w:cs="Courier New"/>
-          <w:kern w:val="0"/>
-          <w:sz w:val="20"/>
-          <w:szCs w:val="20"/>
-          <w14:ligatures w14:val="none"/>
-        </w:rPr>
-        <w:t>(int array[], int size) {</w:t>
+        <w:t>void printArray(int array[], int size) {</w:t>
       </w:r>
     </w:p>
     <w:p>
@@ -4148,73 +3906,7 @@
           <w:szCs w:val="20"/>
           <w14:ligatures w14:val="none"/>
         </w:rPr>
-        <w:t xml:space="preserve">    for (int </w:t>
-      </w:r>
-      <w:proofErr w:type="spellStart"/>
-      <w:r>
-        <w:rPr>
-          <w:rFonts w:ascii="Courier New" w:eastAsia="Times New Roman" w:hAnsi="Courier New" w:cs="Courier New"/>
-          <w:kern w:val="0"/>
-          <w:sz w:val="20"/>
-          <w:szCs w:val="20"/>
-          <w14:ligatures w14:val="none"/>
-        </w:rPr>
-        <w:t>i</w:t>
-      </w:r>
-      <w:proofErr w:type="spellEnd"/>
-      <w:r>
-        <w:rPr>
-          <w:rFonts w:ascii="Courier New" w:eastAsia="Times New Roman" w:hAnsi="Courier New" w:cs="Courier New"/>
-          <w:kern w:val="0"/>
-          <w:sz w:val="20"/>
-          <w:szCs w:val="20"/>
-          <w14:ligatures w14:val="none"/>
-        </w:rPr>
-        <w:t xml:space="preserve"> = 0; </w:t>
-      </w:r>
-      <w:proofErr w:type="spellStart"/>
-      <w:r>
-        <w:rPr>
-          <w:rFonts w:ascii="Courier New" w:eastAsia="Times New Roman" w:hAnsi="Courier New" w:cs="Courier New"/>
-          <w:kern w:val="0"/>
-          <w:sz w:val="20"/>
-          <w:szCs w:val="20"/>
-          <w14:ligatures w14:val="none"/>
-        </w:rPr>
-        <w:t>i</w:t>
-      </w:r>
-      <w:proofErr w:type="spellEnd"/>
-      <w:r>
-        <w:rPr>
-          <w:rFonts w:ascii="Courier New" w:eastAsia="Times New Roman" w:hAnsi="Courier New" w:cs="Courier New"/>
-          <w:kern w:val="0"/>
-          <w:sz w:val="20"/>
-          <w:szCs w:val="20"/>
-          <w14:ligatures w14:val="none"/>
-        </w:rPr>
-        <w:t xml:space="preserve"> &lt; size; </w:t>
-      </w:r>
-      <w:proofErr w:type="spellStart"/>
-      <w:r>
-        <w:rPr>
-          <w:rFonts w:ascii="Courier New" w:eastAsia="Times New Roman" w:hAnsi="Courier New" w:cs="Courier New"/>
-          <w:kern w:val="0"/>
-          <w:sz w:val="20"/>
-          <w:szCs w:val="20"/>
-          <w14:ligatures w14:val="none"/>
-        </w:rPr>
-        <w:t>i</w:t>
-      </w:r>
-      <w:proofErr w:type="spellEnd"/>
-      <w:r>
-        <w:rPr>
-          <w:rFonts w:ascii="Courier New" w:eastAsia="Times New Roman" w:hAnsi="Courier New" w:cs="Courier New"/>
-          <w:kern w:val="0"/>
-          <w:sz w:val="20"/>
-          <w:szCs w:val="20"/>
-          <w14:ligatures w14:val="none"/>
-        </w:rPr>
-        <w:t>++) {</w:t>
+        <w:t xml:space="preserve">    for (int i = 0; i &lt; size; i++) {</w:t>
       </w:r>
     </w:p>
     <w:p>
@@ -4254,51 +3946,7 @@
           <w:szCs w:val="20"/>
           <w14:ligatures w14:val="none"/>
         </w:rPr>
-        <w:t xml:space="preserve">        </w:t>
-      </w:r>
-      <w:proofErr w:type="spellStart"/>
-      <w:r>
-        <w:rPr>
-          <w:rFonts w:ascii="Courier New" w:eastAsia="Times New Roman" w:hAnsi="Courier New" w:cs="Courier New"/>
-          <w:kern w:val="0"/>
-          <w:sz w:val="20"/>
-          <w:szCs w:val="20"/>
-          <w14:ligatures w14:val="none"/>
-        </w:rPr>
-        <w:t>printf</w:t>
-      </w:r>
-      <w:proofErr w:type="spellEnd"/>
-      <w:r>
-        <w:rPr>
-          <w:rFonts w:ascii="Courier New" w:eastAsia="Times New Roman" w:hAnsi="Courier New" w:cs="Courier New"/>
-          <w:kern w:val="0"/>
-          <w:sz w:val="20"/>
-          <w:szCs w:val="20"/>
-          <w14:ligatures w14:val="none"/>
-        </w:rPr>
-        <w:t>("%d ", array[</w:t>
-      </w:r>
-      <w:proofErr w:type="spellStart"/>
-      <w:r>
-        <w:rPr>
-          <w:rFonts w:ascii="Courier New" w:eastAsia="Times New Roman" w:hAnsi="Courier New" w:cs="Courier New"/>
-          <w:kern w:val="0"/>
-          <w:sz w:val="20"/>
-          <w:szCs w:val="20"/>
-          <w14:ligatures w14:val="none"/>
-        </w:rPr>
-        <w:t>i</w:t>
-      </w:r>
-      <w:proofErr w:type="spellEnd"/>
-      <w:r>
-        <w:rPr>
-          <w:rFonts w:ascii="Courier New" w:eastAsia="Times New Roman" w:hAnsi="Courier New" w:cs="Courier New"/>
-          <w:kern w:val="0"/>
-          <w:sz w:val="20"/>
-          <w:szCs w:val="20"/>
-          <w14:ligatures w14:val="none"/>
-        </w:rPr>
-        <w:t>]);</w:t>
+        <w:t xml:space="preserve">        printf("%d ", array[i]);</w:t>
       </w:r>
     </w:p>
     <w:p>
@@ -4378,29 +4026,7 @@
           <w:szCs w:val="20"/>
           <w14:ligatures w14:val="none"/>
         </w:rPr>
-        <w:t xml:space="preserve">    </w:t>
-      </w:r>
-      <w:proofErr w:type="spellStart"/>
-      <w:r>
-        <w:rPr>
-          <w:rFonts w:ascii="Courier New" w:eastAsia="Times New Roman" w:hAnsi="Courier New" w:cs="Courier New"/>
-          <w:kern w:val="0"/>
-          <w:sz w:val="20"/>
-          <w:szCs w:val="20"/>
-          <w14:ligatures w14:val="none"/>
-        </w:rPr>
-        <w:t>printf</w:t>
-      </w:r>
-      <w:proofErr w:type="spellEnd"/>
-      <w:r>
-        <w:rPr>
-          <w:rFonts w:ascii="Courier New" w:eastAsia="Times New Roman" w:hAnsi="Courier New" w:cs="Courier New"/>
-          <w:kern w:val="0"/>
-          <w:sz w:val="20"/>
-          <w:szCs w:val="20"/>
-          <w14:ligatures w14:val="none"/>
-        </w:rPr>
-        <w:t>("\n");</w:t>
+        <w:t xml:space="preserve">    printf("\n");</w:t>
       </w:r>
     </w:p>
     <w:p>
@@ -4590,51 +4216,7 @@
           <w:szCs w:val="20"/>
           <w14:ligatures w14:val="none"/>
         </w:rPr>
-        <w:t xml:space="preserve">    int n = </w:t>
-      </w:r>
-      <w:proofErr w:type="spellStart"/>
-      <w:r>
-        <w:rPr>
-          <w:rFonts w:ascii="Courier New" w:eastAsia="Times New Roman" w:hAnsi="Courier New" w:cs="Courier New"/>
-          <w:kern w:val="0"/>
-          <w:sz w:val="20"/>
-          <w:szCs w:val="20"/>
-          <w14:ligatures w14:val="none"/>
-        </w:rPr>
-        <w:t>sizeof</w:t>
-      </w:r>
-      <w:proofErr w:type="spellEnd"/>
-      <w:r>
-        <w:rPr>
-          <w:rFonts w:ascii="Courier New" w:eastAsia="Times New Roman" w:hAnsi="Courier New" w:cs="Courier New"/>
-          <w:kern w:val="0"/>
-          <w:sz w:val="20"/>
-          <w:szCs w:val="20"/>
-          <w14:ligatures w14:val="none"/>
-        </w:rPr>
-        <w:t>(array)/</w:t>
-      </w:r>
-      <w:proofErr w:type="spellStart"/>
-      <w:r>
-        <w:rPr>
-          <w:rFonts w:ascii="Courier New" w:eastAsia="Times New Roman" w:hAnsi="Courier New" w:cs="Courier New"/>
-          <w:kern w:val="0"/>
-          <w:sz w:val="20"/>
-          <w:szCs w:val="20"/>
-          <w14:ligatures w14:val="none"/>
-        </w:rPr>
-        <w:t>sizeof</w:t>
-      </w:r>
-      <w:proofErr w:type="spellEnd"/>
-      <w:r>
-        <w:rPr>
-          <w:rFonts w:ascii="Courier New" w:eastAsia="Times New Roman" w:hAnsi="Courier New" w:cs="Courier New"/>
-          <w:kern w:val="0"/>
-          <w:sz w:val="20"/>
-          <w:szCs w:val="20"/>
-          <w14:ligatures w14:val="none"/>
-        </w:rPr>
-        <w:t>(array[0]);</w:t>
+        <w:t xml:space="preserve">    int n = sizeof(array)/sizeof(array[0]);</w:t>
       </w:r>
     </w:p>
     <w:p>
@@ -4704,29 +4286,7 @@
           <w:szCs w:val="20"/>
           <w14:ligatures w14:val="none"/>
         </w:rPr>
-        <w:t xml:space="preserve">    </w:t>
-      </w:r>
-      <w:proofErr w:type="spellStart"/>
-      <w:r>
-        <w:rPr>
-          <w:rFonts w:ascii="Courier New" w:eastAsia="Times New Roman" w:hAnsi="Courier New" w:cs="Courier New"/>
-          <w:kern w:val="0"/>
-          <w:sz w:val="20"/>
-          <w:szCs w:val="20"/>
-          <w14:ligatures w14:val="none"/>
-        </w:rPr>
-        <w:t>printf</w:t>
-      </w:r>
-      <w:proofErr w:type="spellEnd"/>
-      <w:r>
-        <w:rPr>
-          <w:rFonts w:ascii="Courier New" w:eastAsia="Times New Roman" w:hAnsi="Courier New" w:cs="Courier New"/>
-          <w:kern w:val="0"/>
-          <w:sz w:val="20"/>
-          <w:szCs w:val="20"/>
-          <w14:ligatures w14:val="none"/>
-        </w:rPr>
-        <w:t>("Unsorted array: \n");</w:t>
+        <w:t xml:space="preserve">    printf("Unsorted array: \n");</w:t>
       </w:r>
     </w:p>
     <w:p>
@@ -4766,29 +4326,7 @@
           <w:szCs w:val="20"/>
           <w14:ligatures w14:val="none"/>
         </w:rPr>
-        <w:t xml:space="preserve">    </w:t>
-      </w:r>
-      <w:proofErr w:type="spellStart"/>
-      <w:r>
-        <w:rPr>
-          <w:rFonts w:ascii="Courier New" w:eastAsia="Times New Roman" w:hAnsi="Courier New" w:cs="Courier New"/>
-          <w:kern w:val="0"/>
-          <w:sz w:val="20"/>
-          <w:szCs w:val="20"/>
-          <w14:ligatures w14:val="none"/>
-        </w:rPr>
-        <w:t>printArray</w:t>
-      </w:r>
-      <w:proofErr w:type="spellEnd"/>
-      <w:r>
-        <w:rPr>
-          <w:rFonts w:ascii="Courier New" w:eastAsia="Times New Roman" w:hAnsi="Courier New" w:cs="Courier New"/>
-          <w:kern w:val="0"/>
-          <w:sz w:val="20"/>
-          <w:szCs w:val="20"/>
-          <w14:ligatures w14:val="none"/>
-        </w:rPr>
-        <w:t>(array, n);</w:t>
+        <w:t xml:space="preserve">    printArray(array, n);</w:t>
       </w:r>
     </w:p>
     <w:p>
@@ -4859,29 +4397,7 @@
           <w14:ligatures w14:val="none"/>
         </w:rPr>
         <w:lastRenderedPageBreak/>
-        <w:t xml:space="preserve">    </w:t>
-      </w:r>
-      <w:proofErr w:type="spellStart"/>
-      <w:r>
-        <w:rPr>
-          <w:rFonts w:ascii="Courier New" w:eastAsia="Times New Roman" w:hAnsi="Courier New" w:cs="Courier New"/>
-          <w:kern w:val="0"/>
-          <w:sz w:val="20"/>
-          <w:szCs w:val="20"/>
-          <w14:ligatures w14:val="none"/>
-        </w:rPr>
-        <w:t>bubbleSort</w:t>
-      </w:r>
-      <w:proofErr w:type="spellEnd"/>
-      <w:r>
-        <w:rPr>
-          <w:rFonts w:ascii="Courier New" w:eastAsia="Times New Roman" w:hAnsi="Courier New" w:cs="Courier New"/>
-          <w:kern w:val="0"/>
-          <w:sz w:val="20"/>
-          <w:szCs w:val="20"/>
-          <w14:ligatures w14:val="none"/>
-        </w:rPr>
-        <w:t>(array, n);</w:t>
+        <w:t xml:space="preserve">    bubbleSort(array, n);</w:t>
       </w:r>
     </w:p>
     <w:p>
@@ -4951,29 +4467,7 @@
           <w:szCs w:val="20"/>
           <w14:ligatures w14:val="none"/>
         </w:rPr>
-        <w:t xml:space="preserve">    </w:t>
-      </w:r>
-      <w:proofErr w:type="spellStart"/>
-      <w:r>
-        <w:rPr>
-          <w:rFonts w:ascii="Courier New" w:eastAsia="Times New Roman" w:hAnsi="Courier New" w:cs="Courier New"/>
-          <w:kern w:val="0"/>
-          <w:sz w:val="20"/>
-          <w:szCs w:val="20"/>
-          <w14:ligatures w14:val="none"/>
-        </w:rPr>
-        <w:t>printf</w:t>
-      </w:r>
-      <w:proofErr w:type="spellEnd"/>
-      <w:r>
-        <w:rPr>
-          <w:rFonts w:ascii="Courier New" w:eastAsia="Times New Roman" w:hAnsi="Courier New" w:cs="Courier New"/>
-          <w:kern w:val="0"/>
-          <w:sz w:val="20"/>
-          <w:szCs w:val="20"/>
-          <w14:ligatures w14:val="none"/>
-        </w:rPr>
-        <w:t>("Sorted array: \n");</w:t>
+        <w:t xml:space="preserve">    printf("Sorted array: \n");</w:t>
       </w:r>
     </w:p>
     <w:p>
@@ -5013,29 +4507,7 @@
           <w:szCs w:val="20"/>
           <w14:ligatures w14:val="none"/>
         </w:rPr>
-        <w:t xml:space="preserve">    </w:t>
-      </w:r>
-      <w:proofErr w:type="spellStart"/>
-      <w:r>
-        <w:rPr>
-          <w:rFonts w:ascii="Courier New" w:eastAsia="Times New Roman" w:hAnsi="Courier New" w:cs="Courier New"/>
-          <w:kern w:val="0"/>
-          <w:sz w:val="20"/>
-          <w:szCs w:val="20"/>
-          <w14:ligatures w14:val="none"/>
-        </w:rPr>
-        <w:t>printArray</w:t>
-      </w:r>
-      <w:proofErr w:type="spellEnd"/>
-      <w:r>
-        <w:rPr>
-          <w:rFonts w:ascii="Courier New" w:eastAsia="Times New Roman" w:hAnsi="Courier New" w:cs="Courier New"/>
-          <w:kern w:val="0"/>
-          <w:sz w:val="20"/>
-          <w:szCs w:val="20"/>
-          <w14:ligatures w14:val="none"/>
-        </w:rPr>
-        <w:t>(array, n);</w:t>
+        <w:t xml:space="preserve">    printArray(array, n);</w:t>
       </w:r>
     </w:p>
     <w:p>
@@ -5236,29 +4708,7 @@
           <w:szCs w:val="20"/>
           <w14:ligatures w14:val="none"/>
         </w:rPr>
-        <w:t>#include &lt;</w:t>
-      </w:r>
-      <w:proofErr w:type="spellStart"/>
-      <w:r>
-        <w:rPr>
-          <w:rFonts w:ascii="Courier New" w:eastAsia="Times New Roman" w:hAnsi="Courier New" w:cs="Courier New"/>
-          <w:kern w:val="0"/>
-          <w:sz w:val="20"/>
-          <w:szCs w:val="20"/>
-          <w14:ligatures w14:val="none"/>
-        </w:rPr>
-        <w:t>stdio.h</w:t>
-      </w:r>
-      <w:proofErr w:type="spellEnd"/>
-      <w:r>
-        <w:rPr>
-          <w:rFonts w:ascii="Courier New" w:eastAsia="Times New Roman" w:hAnsi="Courier New" w:cs="Courier New"/>
-          <w:kern w:val="0"/>
-          <w:sz w:val="20"/>
-          <w:szCs w:val="20"/>
-          <w14:ligatures w14:val="none"/>
-        </w:rPr>
-        <w:t>&gt;</w:t>
+        <w:t>#include &lt;stdio.h&gt;</w:t>
       </w:r>
       <w:r>
         <w:rPr>
@@ -5270,7 +4720,6 @@
         </w:rPr>
         <w:t xml:space="preserve">: This includes the standard input-output library for using </w:t>
       </w:r>
-      <w:proofErr w:type="spellStart"/>
       <w:r>
         <w:rPr>
           <w:rFonts w:ascii="Courier New" w:eastAsia="Times New Roman" w:hAnsi="Courier New" w:cs="Courier New"/>
@@ -5281,7 +4730,6 @@
         </w:rPr>
         <w:t>printf</w:t>
       </w:r>
-      <w:proofErr w:type="spellEnd"/>
       <w:r>
         <w:rPr>
           <w:rFonts w:ascii="Segoe UI" w:eastAsia="Times New Roman" w:hAnsi="Segoe UI" w:cs="Segoe UI"/>
@@ -5354,29 +4802,7 @@
           <w:szCs w:val="20"/>
           <w14:ligatures w14:val="none"/>
         </w:rPr>
-        <w:t xml:space="preserve">void </w:t>
-      </w:r>
-      <w:proofErr w:type="spellStart"/>
-      <w:r>
-        <w:rPr>
-          <w:rFonts w:ascii="Courier New" w:eastAsia="Times New Roman" w:hAnsi="Courier New" w:cs="Courier New"/>
-          <w:kern w:val="0"/>
-          <w:sz w:val="20"/>
-          <w:szCs w:val="20"/>
-          <w14:ligatures w14:val="none"/>
-        </w:rPr>
-        <w:t>bubbleSort</w:t>
-      </w:r>
-      <w:proofErr w:type="spellEnd"/>
-      <w:r>
-        <w:rPr>
-          <w:rFonts w:ascii="Courier New" w:eastAsia="Times New Roman" w:hAnsi="Courier New" w:cs="Courier New"/>
-          <w:kern w:val="0"/>
-          <w:sz w:val="20"/>
-          <w:szCs w:val="20"/>
-          <w14:ligatures w14:val="none"/>
-        </w:rPr>
-        <w:t>(int array[], int n)</w:t>
+        <w:t>void bubbleSort(int array[], int n)</w:t>
       </w:r>
       <w:r>
         <w:rPr>
@@ -5582,29 +5008,7 @@
           <w:szCs w:val="20"/>
           <w14:ligatures w14:val="none"/>
         </w:rPr>
-        <w:t xml:space="preserve">void </w:t>
-      </w:r>
-      <w:proofErr w:type="spellStart"/>
-      <w:r>
-        <w:rPr>
-          <w:rFonts w:ascii="Courier New" w:eastAsia="Times New Roman" w:hAnsi="Courier New" w:cs="Courier New"/>
-          <w:kern w:val="0"/>
-          <w:sz w:val="20"/>
-          <w:szCs w:val="20"/>
-          <w14:ligatures w14:val="none"/>
-        </w:rPr>
-        <w:t>printArray</w:t>
-      </w:r>
-      <w:proofErr w:type="spellEnd"/>
-      <w:r>
-        <w:rPr>
-          <w:rFonts w:ascii="Courier New" w:eastAsia="Times New Roman" w:hAnsi="Courier New" w:cs="Courier New"/>
-          <w:kern w:val="0"/>
-          <w:sz w:val="20"/>
-          <w:szCs w:val="20"/>
-          <w14:ligatures w14:val="none"/>
-        </w:rPr>
-        <w:t>(int array[], int size)</w:t>
+        <w:t>void printArray(int array[], int size)</w:t>
       </w:r>
       <w:r>
         <w:rPr>
@@ -5768,7 +5172,6 @@
         </w:rPr>
         <w:t xml:space="preserve">The unsorted array is printed using </w:t>
       </w:r>
-      <w:proofErr w:type="spellStart"/>
       <w:r>
         <w:rPr>
           <w:rFonts w:ascii="Courier New" w:eastAsia="Times New Roman" w:hAnsi="Courier New" w:cs="Courier New"/>
@@ -5779,7 +5182,6 @@
         </w:rPr>
         <w:t>printArray</w:t>
       </w:r>
-      <w:proofErr w:type="spellEnd"/>
       <w:r>
         <w:rPr>
           <w:rFonts w:ascii="Segoe UI" w:eastAsia="Times New Roman" w:hAnsi="Segoe UI" w:cs="Segoe UI"/>
@@ -5816,7 +5218,6 @@
         </w:rPr>
         <w:t xml:space="preserve">The </w:t>
       </w:r>
-      <w:proofErr w:type="spellStart"/>
       <w:r>
         <w:rPr>
           <w:rFonts w:ascii="Courier New" w:eastAsia="Times New Roman" w:hAnsi="Courier New" w:cs="Courier New"/>
@@ -5827,7 +5228,6 @@
         </w:rPr>
         <w:t>bubbleSort</w:t>
       </w:r>
-      <w:proofErr w:type="spellEnd"/>
       <w:r>
         <w:rPr>
           <w:rFonts w:ascii="Segoe UI" w:eastAsia="Times New Roman" w:hAnsi="Segoe UI" w:cs="Segoe UI"/>
@@ -5864,7 +5264,6 @@
         </w:rPr>
         <w:t xml:space="preserve">The sorted array is printed using </w:t>
       </w:r>
-      <w:proofErr w:type="spellStart"/>
       <w:r>
         <w:rPr>
           <w:rFonts w:ascii="Courier New" w:eastAsia="Times New Roman" w:hAnsi="Courier New" w:cs="Courier New"/>
@@ -5875,7 +5274,6 @@
         </w:rPr>
         <w:t>printArray</w:t>
       </w:r>
-      <w:proofErr w:type="spellEnd"/>
       <w:r>
         <w:rPr>
           <w:rFonts w:ascii="Segoe UI" w:eastAsia="Times New Roman" w:hAnsi="Segoe UI" w:cs="Segoe UI"/>
@@ -6001,29 +5399,7 @@
           <w:szCs w:val="20"/>
           <w14:ligatures w14:val="none"/>
         </w:rPr>
-        <w:t xml:space="preserve">public class </w:t>
-      </w:r>
-      <w:proofErr w:type="spellStart"/>
-      <w:r>
-        <w:rPr>
-          <w:rFonts w:ascii="Courier New" w:eastAsia="Times New Roman" w:hAnsi="Courier New" w:cs="Courier New"/>
-          <w:kern w:val="0"/>
-          <w:sz w:val="20"/>
-          <w:szCs w:val="20"/>
-          <w14:ligatures w14:val="none"/>
-        </w:rPr>
-        <w:t>BubbleSort</w:t>
-      </w:r>
-      <w:proofErr w:type="spellEnd"/>
-      <w:r>
-        <w:rPr>
-          <w:rFonts w:ascii="Courier New" w:eastAsia="Times New Roman" w:hAnsi="Courier New" w:cs="Courier New"/>
-          <w:kern w:val="0"/>
-          <w:sz w:val="20"/>
-          <w:szCs w:val="20"/>
-          <w14:ligatures w14:val="none"/>
-        </w:rPr>
-        <w:t xml:space="preserve"> {</w:t>
+        <w:t>public class BubbleSort {</w:t>
       </w:r>
     </w:p>
     <w:p>
@@ -6103,29 +5479,7 @@
           <w:szCs w:val="20"/>
           <w14:ligatures w14:val="none"/>
         </w:rPr>
-        <w:t xml:space="preserve">    static void </w:t>
-      </w:r>
-      <w:proofErr w:type="spellStart"/>
-      <w:r>
-        <w:rPr>
-          <w:rFonts w:ascii="Courier New" w:eastAsia="Times New Roman" w:hAnsi="Courier New" w:cs="Courier New"/>
-          <w:kern w:val="0"/>
-          <w:sz w:val="20"/>
-          <w:szCs w:val="20"/>
-          <w14:ligatures w14:val="none"/>
-        </w:rPr>
-        <w:t>bubbleSort</w:t>
-      </w:r>
-      <w:proofErr w:type="spellEnd"/>
-      <w:r>
-        <w:rPr>
-          <w:rFonts w:ascii="Courier New" w:eastAsia="Times New Roman" w:hAnsi="Courier New" w:cs="Courier New"/>
-          <w:kern w:val="0"/>
-          <w:sz w:val="20"/>
-          <w:szCs w:val="20"/>
-          <w14:ligatures w14:val="none"/>
-        </w:rPr>
-        <w:t>(int[] array) {</w:t>
+        <w:t xml:space="preserve">    static void bubbleSort(int[] array) {</w:t>
       </w:r>
     </w:p>
     <w:p>
@@ -6165,29 +5519,7 @@
           <w:szCs w:val="20"/>
           <w14:ligatures w14:val="none"/>
         </w:rPr>
-        <w:t xml:space="preserve">        int n = </w:t>
-      </w:r>
-      <w:proofErr w:type="spellStart"/>
-      <w:r>
-        <w:rPr>
-          <w:rFonts w:ascii="Courier New" w:eastAsia="Times New Roman" w:hAnsi="Courier New" w:cs="Courier New"/>
-          <w:kern w:val="0"/>
-          <w:sz w:val="20"/>
-          <w:szCs w:val="20"/>
-          <w14:ligatures w14:val="none"/>
-        </w:rPr>
-        <w:t>array.length</w:t>
-      </w:r>
-      <w:proofErr w:type="spellEnd"/>
-      <w:r>
-        <w:rPr>
-          <w:rFonts w:ascii="Courier New" w:eastAsia="Times New Roman" w:hAnsi="Courier New" w:cs="Courier New"/>
-          <w:kern w:val="0"/>
-          <w:sz w:val="20"/>
-          <w:szCs w:val="20"/>
-          <w14:ligatures w14:val="none"/>
-        </w:rPr>
-        <w:t>;</w:t>
+        <w:t xml:space="preserve">        int n = array.length;</w:t>
       </w:r>
     </w:p>
     <w:p>
@@ -6228,73 +5560,7 @@
           <w14:ligatures w14:val="none"/>
         </w:rPr>
         <w:lastRenderedPageBreak/>
-        <w:t xml:space="preserve">        for (int </w:t>
-      </w:r>
-      <w:proofErr w:type="spellStart"/>
-      <w:r>
-        <w:rPr>
-          <w:rFonts w:ascii="Courier New" w:eastAsia="Times New Roman" w:hAnsi="Courier New" w:cs="Courier New"/>
-          <w:kern w:val="0"/>
-          <w:sz w:val="20"/>
-          <w:szCs w:val="20"/>
-          <w14:ligatures w14:val="none"/>
-        </w:rPr>
-        <w:t>i</w:t>
-      </w:r>
-      <w:proofErr w:type="spellEnd"/>
-      <w:r>
-        <w:rPr>
-          <w:rFonts w:ascii="Courier New" w:eastAsia="Times New Roman" w:hAnsi="Courier New" w:cs="Courier New"/>
-          <w:kern w:val="0"/>
-          <w:sz w:val="20"/>
-          <w:szCs w:val="20"/>
-          <w14:ligatures w14:val="none"/>
-        </w:rPr>
-        <w:t xml:space="preserve"> = 0; </w:t>
-      </w:r>
-      <w:proofErr w:type="spellStart"/>
-      <w:r>
-        <w:rPr>
-          <w:rFonts w:ascii="Courier New" w:eastAsia="Times New Roman" w:hAnsi="Courier New" w:cs="Courier New"/>
-          <w:kern w:val="0"/>
-          <w:sz w:val="20"/>
-          <w:szCs w:val="20"/>
-          <w14:ligatures w14:val="none"/>
-        </w:rPr>
-        <w:t>i</w:t>
-      </w:r>
-      <w:proofErr w:type="spellEnd"/>
-      <w:r>
-        <w:rPr>
-          <w:rFonts w:ascii="Courier New" w:eastAsia="Times New Roman" w:hAnsi="Courier New" w:cs="Courier New"/>
-          <w:kern w:val="0"/>
-          <w:sz w:val="20"/>
-          <w:szCs w:val="20"/>
-          <w14:ligatures w14:val="none"/>
-        </w:rPr>
-        <w:t xml:space="preserve"> &lt; n-1; </w:t>
-      </w:r>
-      <w:proofErr w:type="spellStart"/>
-      <w:r>
-        <w:rPr>
-          <w:rFonts w:ascii="Courier New" w:eastAsia="Times New Roman" w:hAnsi="Courier New" w:cs="Courier New"/>
-          <w:kern w:val="0"/>
-          <w:sz w:val="20"/>
-          <w:szCs w:val="20"/>
-          <w14:ligatures w14:val="none"/>
-        </w:rPr>
-        <w:t>i</w:t>
-      </w:r>
-      <w:proofErr w:type="spellEnd"/>
-      <w:r>
-        <w:rPr>
-          <w:rFonts w:ascii="Courier New" w:eastAsia="Times New Roman" w:hAnsi="Courier New" w:cs="Courier New"/>
-          <w:kern w:val="0"/>
-          <w:sz w:val="20"/>
-          <w:szCs w:val="20"/>
-          <w14:ligatures w14:val="none"/>
-        </w:rPr>
-        <w:t>++) {</w:t>
+        <w:t xml:space="preserve">        for (int i = 0; i &lt; n-1; i++) {</w:t>
       </w:r>
     </w:p>
     <w:p>
@@ -6334,29 +5600,7 @@
           <w:szCs w:val="20"/>
           <w14:ligatures w14:val="none"/>
         </w:rPr>
-        <w:t xml:space="preserve">            for (int j = 0; j &lt; n-i-1; </w:t>
-      </w:r>
-      <w:proofErr w:type="spellStart"/>
-      <w:r>
-        <w:rPr>
-          <w:rFonts w:ascii="Courier New" w:eastAsia="Times New Roman" w:hAnsi="Courier New" w:cs="Courier New"/>
-          <w:kern w:val="0"/>
-          <w:sz w:val="20"/>
-          <w:szCs w:val="20"/>
-          <w14:ligatures w14:val="none"/>
-        </w:rPr>
-        <w:t>j++</w:t>
-      </w:r>
-      <w:proofErr w:type="spellEnd"/>
-      <w:r>
-        <w:rPr>
-          <w:rFonts w:ascii="Courier New" w:eastAsia="Times New Roman" w:hAnsi="Courier New" w:cs="Courier New"/>
-          <w:kern w:val="0"/>
-          <w:sz w:val="20"/>
-          <w:szCs w:val="20"/>
-          <w14:ligatures w14:val="none"/>
-        </w:rPr>
-        <w:t>) {</w:t>
+        <w:t xml:space="preserve">            for (int j = 0; j &lt; n-i-1; j++) {</w:t>
       </w:r>
     </w:p>
     <w:p>
@@ -6826,29 +6070,7 @@
           <w:szCs w:val="20"/>
           <w14:ligatures w14:val="none"/>
         </w:rPr>
-        <w:t xml:space="preserve">    static void </w:t>
-      </w:r>
-      <w:proofErr w:type="spellStart"/>
-      <w:r>
-        <w:rPr>
-          <w:rFonts w:ascii="Courier New" w:eastAsia="Times New Roman" w:hAnsi="Courier New" w:cs="Courier New"/>
-          <w:kern w:val="0"/>
-          <w:sz w:val="20"/>
-          <w:szCs w:val="20"/>
-          <w14:ligatures w14:val="none"/>
-        </w:rPr>
-        <w:t>printArray</w:t>
-      </w:r>
-      <w:proofErr w:type="spellEnd"/>
-      <w:r>
-        <w:rPr>
-          <w:rFonts w:ascii="Courier New" w:eastAsia="Times New Roman" w:hAnsi="Courier New" w:cs="Courier New"/>
-          <w:kern w:val="0"/>
-          <w:sz w:val="20"/>
-          <w:szCs w:val="20"/>
-          <w14:ligatures w14:val="none"/>
-        </w:rPr>
-        <w:t>(int[] array) {</w:t>
+        <w:t xml:space="preserve">    static void printArray(int[] array) {</w:t>
       </w:r>
     </w:p>
     <w:p>
@@ -6888,29 +6110,7 @@
           <w:szCs w:val="20"/>
           <w14:ligatures w14:val="none"/>
         </w:rPr>
-        <w:t xml:space="preserve">        int n = </w:t>
-      </w:r>
-      <w:proofErr w:type="spellStart"/>
-      <w:r>
-        <w:rPr>
-          <w:rFonts w:ascii="Courier New" w:eastAsia="Times New Roman" w:hAnsi="Courier New" w:cs="Courier New"/>
-          <w:kern w:val="0"/>
-          <w:sz w:val="20"/>
-          <w:szCs w:val="20"/>
-          <w14:ligatures w14:val="none"/>
-        </w:rPr>
-        <w:t>array.length</w:t>
-      </w:r>
-      <w:proofErr w:type="spellEnd"/>
-      <w:r>
-        <w:rPr>
-          <w:rFonts w:ascii="Courier New" w:eastAsia="Times New Roman" w:hAnsi="Courier New" w:cs="Courier New"/>
-          <w:kern w:val="0"/>
-          <w:sz w:val="20"/>
-          <w:szCs w:val="20"/>
-          <w14:ligatures w14:val="none"/>
-        </w:rPr>
-        <w:t>;</w:t>
+        <w:t xml:space="preserve">        int n = array.length;</w:t>
       </w:r>
     </w:p>
     <w:p>
@@ -6950,73 +6150,7 @@
           <w:szCs w:val="20"/>
           <w14:ligatures w14:val="none"/>
         </w:rPr>
-        <w:t xml:space="preserve">        for (int </w:t>
-      </w:r>
-      <w:proofErr w:type="spellStart"/>
-      <w:r>
-        <w:rPr>
-          <w:rFonts w:ascii="Courier New" w:eastAsia="Times New Roman" w:hAnsi="Courier New" w:cs="Courier New"/>
-          <w:kern w:val="0"/>
-          <w:sz w:val="20"/>
-          <w:szCs w:val="20"/>
-          <w14:ligatures w14:val="none"/>
-        </w:rPr>
-        <w:t>i</w:t>
-      </w:r>
-      <w:proofErr w:type="spellEnd"/>
-      <w:r>
-        <w:rPr>
-          <w:rFonts w:ascii="Courier New" w:eastAsia="Times New Roman" w:hAnsi="Courier New" w:cs="Courier New"/>
-          <w:kern w:val="0"/>
-          <w:sz w:val="20"/>
-          <w:szCs w:val="20"/>
-          <w14:ligatures w14:val="none"/>
-        </w:rPr>
-        <w:t xml:space="preserve"> = 0; </w:t>
-      </w:r>
-      <w:proofErr w:type="spellStart"/>
-      <w:r>
-        <w:rPr>
-          <w:rFonts w:ascii="Courier New" w:eastAsia="Times New Roman" w:hAnsi="Courier New" w:cs="Courier New"/>
-          <w:kern w:val="0"/>
-          <w:sz w:val="20"/>
-          <w:szCs w:val="20"/>
-          <w14:ligatures w14:val="none"/>
-        </w:rPr>
-        <w:t>i</w:t>
-      </w:r>
-      <w:proofErr w:type="spellEnd"/>
-      <w:r>
-        <w:rPr>
-          <w:rFonts w:ascii="Courier New" w:eastAsia="Times New Roman" w:hAnsi="Courier New" w:cs="Courier New"/>
-          <w:kern w:val="0"/>
-          <w:sz w:val="20"/>
-          <w:szCs w:val="20"/>
-          <w14:ligatures w14:val="none"/>
-        </w:rPr>
-        <w:t xml:space="preserve"> &lt; n; </w:t>
-      </w:r>
-      <w:proofErr w:type="spellStart"/>
-      <w:r>
-        <w:rPr>
-          <w:rFonts w:ascii="Courier New" w:eastAsia="Times New Roman" w:hAnsi="Courier New" w:cs="Courier New"/>
-          <w:kern w:val="0"/>
-          <w:sz w:val="20"/>
-          <w:szCs w:val="20"/>
-          <w14:ligatures w14:val="none"/>
-        </w:rPr>
-        <w:t>i</w:t>
-      </w:r>
-      <w:proofErr w:type="spellEnd"/>
-      <w:r>
-        <w:rPr>
-          <w:rFonts w:ascii="Courier New" w:eastAsia="Times New Roman" w:hAnsi="Courier New" w:cs="Courier New"/>
-          <w:kern w:val="0"/>
-          <w:sz w:val="20"/>
-          <w:szCs w:val="20"/>
-          <w14:ligatures w14:val="none"/>
-        </w:rPr>
-        <w:t>++) {</w:t>
+        <w:t xml:space="preserve">        for (int i = 0; i &lt; n; i++) {</w:t>
       </w:r>
     </w:p>
     <w:p>
@@ -7056,51 +6190,7 @@
           <w:szCs w:val="20"/>
           <w14:ligatures w14:val="none"/>
         </w:rPr>
-        <w:t xml:space="preserve">            </w:t>
-      </w:r>
-      <w:proofErr w:type="spellStart"/>
-      <w:r>
-        <w:rPr>
-          <w:rFonts w:ascii="Courier New" w:eastAsia="Times New Roman" w:hAnsi="Courier New" w:cs="Courier New"/>
-          <w:kern w:val="0"/>
-          <w:sz w:val="20"/>
-          <w:szCs w:val="20"/>
-          <w14:ligatures w14:val="none"/>
-        </w:rPr>
-        <w:t>System.out.print</w:t>
-      </w:r>
-      <w:proofErr w:type="spellEnd"/>
-      <w:r>
-        <w:rPr>
-          <w:rFonts w:ascii="Courier New" w:eastAsia="Times New Roman" w:hAnsi="Courier New" w:cs="Courier New"/>
-          <w:kern w:val="0"/>
-          <w:sz w:val="20"/>
-          <w:szCs w:val="20"/>
-          <w14:ligatures w14:val="none"/>
-        </w:rPr>
-        <w:t>(array[</w:t>
-      </w:r>
-      <w:proofErr w:type="spellStart"/>
-      <w:r>
-        <w:rPr>
-          <w:rFonts w:ascii="Courier New" w:eastAsia="Times New Roman" w:hAnsi="Courier New" w:cs="Courier New"/>
-          <w:kern w:val="0"/>
-          <w:sz w:val="20"/>
-          <w:szCs w:val="20"/>
-          <w14:ligatures w14:val="none"/>
-        </w:rPr>
-        <w:t>i</w:t>
-      </w:r>
-      <w:proofErr w:type="spellEnd"/>
-      <w:r>
-        <w:rPr>
-          <w:rFonts w:ascii="Courier New" w:eastAsia="Times New Roman" w:hAnsi="Courier New" w:cs="Courier New"/>
-          <w:kern w:val="0"/>
-          <w:sz w:val="20"/>
-          <w:szCs w:val="20"/>
-          <w14:ligatures w14:val="none"/>
-        </w:rPr>
-        <w:t>] + " ");</w:t>
+        <w:t xml:space="preserve">            System.out.print(array[i] + " ");</w:t>
       </w:r>
     </w:p>
     <w:p>
@@ -7180,29 +6270,7 @@
           <w:szCs w:val="20"/>
           <w14:ligatures w14:val="none"/>
         </w:rPr>
-        <w:t xml:space="preserve">        </w:t>
-      </w:r>
-      <w:proofErr w:type="spellStart"/>
-      <w:r>
-        <w:rPr>
-          <w:rFonts w:ascii="Courier New" w:eastAsia="Times New Roman" w:hAnsi="Courier New" w:cs="Courier New"/>
-          <w:kern w:val="0"/>
-          <w:sz w:val="20"/>
-          <w:szCs w:val="20"/>
-          <w14:ligatures w14:val="none"/>
-        </w:rPr>
-        <w:t>System.out.println</w:t>
-      </w:r>
-      <w:proofErr w:type="spellEnd"/>
-      <w:r>
-        <w:rPr>
-          <w:rFonts w:ascii="Courier New" w:eastAsia="Times New Roman" w:hAnsi="Courier New" w:cs="Courier New"/>
-          <w:kern w:val="0"/>
-          <w:sz w:val="20"/>
-          <w:szCs w:val="20"/>
-          <w14:ligatures w14:val="none"/>
-        </w:rPr>
-        <w:t>();</w:t>
+        <w:t xml:space="preserve">        System.out.println();</w:t>
       </w:r>
     </w:p>
     <w:p>
@@ -7312,29 +6380,7 @@
           <w:szCs w:val="20"/>
           <w14:ligatures w14:val="none"/>
         </w:rPr>
-        <w:t xml:space="preserve">    public static void main(String[] </w:t>
-      </w:r>
-      <w:proofErr w:type="spellStart"/>
-      <w:r>
-        <w:rPr>
-          <w:rFonts w:ascii="Courier New" w:eastAsia="Times New Roman" w:hAnsi="Courier New" w:cs="Courier New"/>
-          <w:kern w:val="0"/>
-          <w:sz w:val="20"/>
-          <w:szCs w:val="20"/>
-          <w14:ligatures w14:val="none"/>
-        </w:rPr>
-        <w:t>args</w:t>
-      </w:r>
-      <w:proofErr w:type="spellEnd"/>
-      <w:r>
-        <w:rPr>
-          <w:rFonts w:ascii="Courier New" w:eastAsia="Times New Roman" w:hAnsi="Courier New" w:cs="Courier New"/>
-          <w:kern w:val="0"/>
-          <w:sz w:val="20"/>
-          <w:szCs w:val="20"/>
-          <w14:ligatures w14:val="none"/>
-        </w:rPr>
-        <w:t>) {</w:t>
+        <w:t xml:space="preserve">    public static void main(String[] args) {</w:t>
       </w:r>
     </w:p>
     <w:p>
@@ -7444,29 +6490,7 @@
           <w:szCs w:val="20"/>
           <w14:ligatures w14:val="none"/>
         </w:rPr>
-        <w:t xml:space="preserve">        </w:t>
-      </w:r>
-      <w:proofErr w:type="spellStart"/>
-      <w:r>
-        <w:rPr>
-          <w:rFonts w:ascii="Courier New" w:eastAsia="Times New Roman" w:hAnsi="Courier New" w:cs="Courier New"/>
-          <w:kern w:val="0"/>
-          <w:sz w:val="20"/>
-          <w:szCs w:val="20"/>
-          <w14:ligatures w14:val="none"/>
-        </w:rPr>
-        <w:t>System.out.println</w:t>
-      </w:r>
-      <w:proofErr w:type="spellEnd"/>
-      <w:r>
-        <w:rPr>
-          <w:rFonts w:ascii="Courier New" w:eastAsia="Times New Roman" w:hAnsi="Courier New" w:cs="Courier New"/>
-          <w:kern w:val="0"/>
-          <w:sz w:val="20"/>
-          <w:szCs w:val="20"/>
-          <w14:ligatures w14:val="none"/>
-        </w:rPr>
-        <w:t>("Unsorted array:");</w:t>
+        <w:t xml:space="preserve">        System.out.println("Unsorted array:");</w:t>
       </w:r>
     </w:p>
     <w:p>
@@ -7506,29 +6530,7 @@
           <w:szCs w:val="20"/>
           <w14:ligatures w14:val="none"/>
         </w:rPr>
-        <w:t xml:space="preserve">        </w:t>
-      </w:r>
-      <w:proofErr w:type="spellStart"/>
-      <w:r>
-        <w:rPr>
-          <w:rFonts w:ascii="Courier New" w:eastAsia="Times New Roman" w:hAnsi="Courier New" w:cs="Courier New"/>
-          <w:kern w:val="0"/>
-          <w:sz w:val="20"/>
-          <w:szCs w:val="20"/>
-          <w14:ligatures w14:val="none"/>
-        </w:rPr>
-        <w:t>printArray</w:t>
-      </w:r>
-      <w:proofErr w:type="spellEnd"/>
-      <w:r>
-        <w:rPr>
-          <w:rFonts w:ascii="Courier New" w:eastAsia="Times New Roman" w:hAnsi="Courier New" w:cs="Courier New"/>
-          <w:kern w:val="0"/>
-          <w:sz w:val="20"/>
-          <w:szCs w:val="20"/>
-          <w14:ligatures w14:val="none"/>
-        </w:rPr>
-        <w:t>(array);</w:t>
+        <w:t xml:space="preserve">        printArray(array);</w:t>
       </w:r>
     </w:p>
     <w:p>
@@ -7598,29 +6600,7 @@
           <w:szCs w:val="20"/>
           <w14:ligatures w14:val="none"/>
         </w:rPr>
-        <w:t xml:space="preserve">        </w:t>
-      </w:r>
-      <w:proofErr w:type="spellStart"/>
-      <w:r>
-        <w:rPr>
-          <w:rFonts w:ascii="Courier New" w:eastAsia="Times New Roman" w:hAnsi="Courier New" w:cs="Courier New"/>
-          <w:kern w:val="0"/>
-          <w:sz w:val="20"/>
-          <w:szCs w:val="20"/>
-          <w14:ligatures w14:val="none"/>
-        </w:rPr>
-        <w:t>bubbleSort</w:t>
-      </w:r>
-      <w:proofErr w:type="spellEnd"/>
-      <w:r>
-        <w:rPr>
-          <w:rFonts w:ascii="Courier New" w:eastAsia="Times New Roman" w:hAnsi="Courier New" w:cs="Courier New"/>
-          <w:kern w:val="0"/>
-          <w:sz w:val="20"/>
-          <w:szCs w:val="20"/>
-          <w14:ligatures w14:val="none"/>
-        </w:rPr>
-        <w:t>(array);</w:t>
+        <w:t xml:space="preserve">        bubbleSort(array);</w:t>
       </w:r>
     </w:p>
     <w:p>
@@ -7690,29 +6670,7 @@
           <w:szCs w:val="20"/>
           <w14:ligatures w14:val="none"/>
         </w:rPr>
-        <w:t xml:space="preserve">        </w:t>
-      </w:r>
-      <w:proofErr w:type="spellStart"/>
-      <w:r>
-        <w:rPr>
-          <w:rFonts w:ascii="Courier New" w:eastAsia="Times New Roman" w:hAnsi="Courier New" w:cs="Courier New"/>
-          <w:kern w:val="0"/>
-          <w:sz w:val="20"/>
-          <w:szCs w:val="20"/>
-          <w14:ligatures w14:val="none"/>
-        </w:rPr>
-        <w:t>System.out.println</w:t>
-      </w:r>
-      <w:proofErr w:type="spellEnd"/>
-      <w:r>
-        <w:rPr>
-          <w:rFonts w:ascii="Courier New" w:eastAsia="Times New Roman" w:hAnsi="Courier New" w:cs="Courier New"/>
-          <w:kern w:val="0"/>
-          <w:sz w:val="20"/>
-          <w:szCs w:val="20"/>
-          <w14:ligatures w14:val="none"/>
-        </w:rPr>
-        <w:t>("Sorted array:");</w:t>
+        <w:t xml:space="preserve">        System.out.println("Sorted array:");</w:t>
       </w:r>
     </w:p>
     <w:p>
@@ -7752,29 +6710,7 @@
           <w:szCs w:val="20"/>
           <w14:ligatures w14:val="none"/>
         </w:rPr>
-        <w:t xml:space="preserve">        </w:t>
-      </w:r>
-      <w:proofErr w:type="spellStart"/>
-      <w:r>
-        <w:rPr>
-          <w:rFonts w:ascii="Courier New" w:eastAsia="Times New Roman" w:hAnsi="Courier New" w:cs="Courier New"/>
-          <w:kern w:val="0"/>
-          <w:sz w:val="20"/>
-          <w:szCs w:val="20"/>
-          <w14:ligatures w14:val="none"/>
-        </w:rPr>
-        <w:t>printArray</w:t>
-      </w:r>
-      <w:proofErr w:type="spellEnd"/>
-      <w:r>
-        <w:rPr>
-          <w:rFonts w:ascii="Courier New" w:eastAsia="Times New Roman" w:hAnsi="Courier New" w:cs="Courier New"/>
-          <w:kern w:val="0"/>
-          <w:sz w:val="20"/>
-          <w:szCs w:val="20"/>
-          <w14:ligatures w14:val="none"/>
-        </w:rPr>
-        <w:t>(array);</w:t>
+        <w:t xml:space="preserve">        printArray(array);</w:t>
       </w:r>
     </w:p>
     <w:p>
@@ -7945,9 +6881,18 @@
           <w:szCs w:val="20"/>
           <w14:ligatures w14:val="none"/>
         </w:rPr>
-        <w:t xml:space="preserve">public class </w:t>
-      </w:r>
-      <w:proofErr w:type="spellStart"/>
+        <w:t>public class BubbleSort</w:t>
+      </w:r>
+      <w:r>
+        <w:rPr>
+          <w:rFonts w:ascii="Segoe UI" w:eastAsia="Times New Roman" w:hAnsi="Segoe UI" w:cs="Segoe UI"/>
+          <w:kern w:val="0"/>
+          <w:sz w:val="21"/>
+          <w:szCs w:val="21"/>
+          <w14:ligatures w14:val="none"/>
+        </w:rPr>
+        <w:t xml:space="preserve">: Defines the class </w:t>
+      </w:r>
       <w:r>
         <w:rPr>
           <w:rFonts w:ascii="Courier New" w:eastAsia="Times New Roman" w:hAnsi="Courier New" w:cs="Courier New"/>
@@ -7958,29 +6903,6 @@
         </w:rPr>
         <w:t>BubbleSort</w:t>
       </w:r>
-      <w:proofErr w:type="spellEnd"/>
-      <w:r>
-        <w:rPr>
-          <w:rFonts w:ascii="Segoe UI" w:eastAsia="Times New Roman" w:hAnsi="Segoe UI" w:cs="Segoe UI"/>
-          <w:kern w:val="0"/>
-          <w:sz w:val="21"/>
-          <w:szCs w:val="21"/>
-          <w14:ligatures w14:val="none"/>
-        </w:rPr>
-        <w:t xml:space="preserve">: Defines the class </w:t>
-      </w:r>
-      <w:proofErr w:type="spellStart"/>
-      <w:r>
-        <w:rPr>
-          <w:rFonts w:ascii="Courier New" w:eastAsia="Times New Roman" w:hAnsi="Courier New" w:cs="Courier New"/>
-          <w:kern w:val="0"/>
-          <w:sz w:val="20"/>
-          <w:szCs w:val="20"/>
-          <w14:ligatures w14:val="none"/>
-        </w:rPr>
-        <w:t>BubbleSort</w:t>
-      </w:r>
-      <w:proofErr w:type="spellEnd"/>
       <w:r>
         <w:rPr>
           <w:rFonts w:ascii="Segoe UI" w:eastAsia="Times New Roman" w:hAnsi="Segoe UI" w:cs="Segoe UI"/>
@@ -8053,29 +6975,7 @@
           <w:szCs w:val="20"/>
           <w14:ligatures w14:val="none"/>
         </w:rPr>
-        <w:t xml:space="preserve">static void </w:t>
-      </w:r>
-      <w:proofErr w:type="spellStart"/>
-      <w:r>
-        <w:rPr>
-          <w:rFonts w:ascii="Courier New" w:eastAsia="Times New Roman" w:hAnsi="Courier New" w:cs="Courier New"/>
-          <w:kern w:val="0"/>
-          <w:sz w:val="20"/>
-          <w:szCs w:val="20"/>
-          <w14:ligatures w14:val="none"/>
-        </w:rPr>
-        <w:t>bubbleSort</w:t>
-      </w:r>
-      <w:proofErr w:type="spellEnd"/>
-      <w:r>
-        <w:rPr>
-          <w:rFonts w:ascii="Courier New" w:eastAsia="Times New Roman" w:hAnsi="Courier New" w:cs="Courier New"/>
-          <w:kern w:val="0"/>
-          <w:sz w:val="20"/>
-          <w:szCs w:val="20"/>
-          <w14:ligatures w14:val="none"/>
-        </w:rPr>
-        <w:t>(int[] array)</w:t>
+        <w:t>static void bubbleSort(int[] array)</w:t>
       </w:r>
       <w:r>
         <w:rPr>
@@ -8282,29 +7182,7 @@
           <w:szCs w:val="20"/>
           <w14:ligatures w14:val="none"/>
         </w:rPr>
-        <w:t xml:space="preserve">static void </w:t>
-      </w:r>
-      <w:proofErr w:type="spellStart"/>
-      <w:r>
-        <w:rPr>
-          <w:rFonts w:ascii="Courier New" w:eastAsia="Times New Roman" w:hAnsi="Courier New" w:cs="Courier New"/>
-          <w:kern w:val="0"/>
-          <w:sz w:val="20"/>
-          <w:szCs w:val="20"/>
-          <w14:ligatures w14:val="none"/>
-        </w:rPr>
-        <w:t>printArray</w:t>
-      </w:r>
-      <w:proofErr w:type="spellEnd"/>
-      <w:r>
-        <w:rPr>
-          <w:rFonts w:ascii="Courier New" w:eastAsia="Times New Roman" w:hAnsi="Courier New" w:cs="Courier New"/>
-          <w:kern w:val="0"/>
-          <w:sz w:val="20"/>
-          <w:szCs w:val="20"/>
-          <w14:ligatures w14:val="none"/>
-        </w:rPr>
-        <w:t>(int[] array)</w:t>
+        <w:t>static void printArray(int[] array)</w:t>
       </w:r>
       <w:r>
         <w:rPr>
@@ -8404,29 +7282,7 @@
           <w:szCs w:val="20"/>
           <w14:ligatures w14:val="none"/>
         </w:rPr>
-        <w:t xml:space="preserve">public static void main(String[] </w:t>
-      </w:r>
-      <w:proofErr w:type="spellStart"/>
-      <w:r>
-        <w:rPr>
-          <w:rFonts w:ascii="Courier New" w:eastAsia="Times New Roman" w:hAnsi="Courier New" w:cs="Courier New"/>
-          <w:kern w:val="0"/>
-          <w:sz w:val="20"/>
-          <w:szCs w:val="20"/>
-          <w14:ligatures w14:val="none"/>
-        </w:rPr>
-        <w:t>args</w:t>
-      </w:r>
-      <w:proofErr w:type="spellEnd"/>
-      <w:r>
-        <w:rPr>
-          <w:rFonts w:ascii="Courier New" w:eastAsia="Times New Roman" w:hAnsi="Courier New" w:cs="Courier New"/>
-          <w:kern w:val="0"/>
-          <w:sz w:val="20"/>
-          <w:szCs w:val="20"/>
-          <w14:ligatures w14:val="none"/>
-        </w:rPr>
-        <w:t>)</w:t>
+        <w:t>public static void main(String[] args)</w:t>
       </w:r>
       <w:r>
         <w:rPr>
@@ -8490,7 +7346,6 @@
         </w:rPr>
         <w:t xml:space="preserve">The unsorted array is printed using </w:t>
       </w:r>
-      <w:proofErr w:type="spellStart"/>
       <w:r>
         <w:rPr>
           <w:rFonts w:ascii="Courier New" w:eastAsia="Times New Roman" w:hAnsi="Courier New" w:cs="Courier New"/>
@@ -8501,7 +7356,6 @@
         </w:rPr>
         <w:t>printArray</w:t>
       </w:r>
-      <w:proofErr w:type="spellEnd"/>
       <w:r>
         <w:rPr>
           <w:rFonts w:ascii="Segoe UI" w:eastAsia="Times New Roman" w:hAnsi="Segoe UI" w:cs="Segoe UI"/>
@@ -8538,7 +7392,6 @@
         </w:rPr>
         <w:t xml:space="preserve">The </w:t>
       </w:r>
-      <w:proofErr w:type="spellStart"/>
       <w:r>
         <w:rPr>
           <w:rFonts w:ascii="Courier New" w:eastAsia="Times New Roman" w:hAnsi="Courier New" w:cs="Courier New"/>
@@ -8549,7 +7402,6 @@
         </w:rPr>
         <w:t>bubbleSort</w:t>
       </w:r>
-      <w:proofErr w:type="spellEnd"/>
       <w:r>
         <w:rPr>
           <w:rFonts w:ascii="Segoe UI" w:eastAsia="Times New Roman" w:hAnsi="Segoe UI" w:cs="Segoe UI"/>
@@ -8586,7 +7438,6 @@
         </w:rPr>
         <w:t xml:space="preserve">The sorted array is printed using </w:t>
       </w:r>
-      <w:proofErr w:type="spellStart"/>
       <w:r>
         <w:rPr>
           <w:rFonts w:ascii="Courier New" w:eastAsia="Times New Roman" w:hAnsi="Courier New" w:cs="Courier New"/>
@@ -8597,7 +7448,6 @@
         </w:rPr>
         <w:t>printArray</w:t>
       </w:r>
-      <w:proofErr w:type="spellEnd"/>
       <w:r>
         <w:rPr>
           <w:rFonts w:ascii="Segoe UI" w:eastAsia="Times New Roman" w:hAnsi="Segoe UI" w:cs="Segoe UI"/>
@@ -8720,29 +7570,7 @@
           <w:szCs w:val="20"/>
           <w14:ligatures w14:val="none"/>
         </w:rPr>
-        <w:t xml:space="preserve">def </w:t>
-      </w:r>
-      <w:proofErr w:type="spellStart"/>
-      <w:r>
-        <w:rPr>
-          <w:rFonts w:ascii="Courier New" w:eastAsia="Times New Roman" w:hAnsi="Courier New" w:cs="Courier New"/>
-          <w:kern w:val="0"/>
-          <w:sz w:val="20"/>
-          <w:szCs w:val="20"/>
-          <w14:ligatures w14:val="none"/>
-        </w:rPr>
-        <w:t>bubble_sort</w:t>
-      </w:r>
-      <w:proofErr w:type="spellEnd"/>
-      <w:r>
-        <w:rPr>
-          <w:rFonts w:ascii="Courier New" w:eastAsia="Times New Roman" w:hAnsi="Courier New" w:cs="Courier New"/>
-          <w:kern w:val="0"/>
-          <w:sz w:val="20"/>
-          <w:szCs w:val="20"/>
-          <w14:ligatures w14:val="none"/>
-        </w:rPr>
-        <w:t>(array):</w:t>
+        <w:t>def bubble_sort(array):</w:t>
       </w:r>
     </w:p>
     <w:p>
@@ -8782,29 +7610,7 @@
           <w:szCs w:val="20"/>
           <w14:ligatures w14:val="none"/>
         </w:rPr>
-        <w:t xml:space="preserve">    n = </w:t>
-      </w:r>
-      <w:proofErr w:type="spellStart"/>
-      <w:r>
-        <w:rPr>
-          <w:rFonts w:ascii="Courier New" w:eastAsia="Times New Roman" w:hAnsi="Courier New" w:cs="Courier New"/>
-          <w:kern w:val="0"/>
-          <w:sz w:val="20"/>
-          <w:szCs w:val="20"/>
-          <w14:ligatures w14:val="none"/>
-        </w:rPr>
-        <w:t>len</w:t>
-      </w:r>
-      <w:proofErr w:type="spellEnd"/>
-      <w:r>
-        <w:rPr>
-          <w:rFonts w:ascii="Courier New" w:eastAsia="Times New Roman" w:hAnsi="Courier New" w:cs="Courier New"/>
-          <w:kern w:val="0"/>
-          <w:sz w:val="20"/>
-          <w:szCs w:val="20"/>
-          <w14:ligatures w14:val="none"/>
-        </w:rPr>
-        <w:t>(array)</w:t>
+        <w:t xml:space="preserve">    n = len(array)</w:t>
       </w:r>
     </w:p>
     <w:p>
@@ -8844,29 +7650,7 @@
           <w:szCs w:val="20"/>
           <w14:ligatures w14:val="none"/>
         </w:rPr>
-        <w:t xml:space="preserve">    for </w:t>
-      </w:r>
-      <w:proofErr w:type="spellStart"/>
-      <w:r>
-        <w:rPr>
-          <w:rFonts w:ascii="Courier New" w:eastAsia="Times New Roman" w:hAnsi="Courier New" w:cs="Courier New"/>
-          <w:kern w:val="0"/>
-          <w:sz w:val="20"/>
-          <w:szCs w:val="20"/>
-          <w14:ligatures w14:val="none"/>
-        </w:rPr>
-        <w:t>i</w:t>
-      </w:r>
-      <w:proofErr w:type="spellEnd"/>
-      <w:r>
-        <w:rPr>
-          <w:rFonts w:ascii="Courier New" w:eastAsia="Times New Roman" w:hAnsi="Courier New" w:cs="Courier New"/>
-          <w:kern w:val="0"/>
-          <w:sz w:val="20"/>
-          <w:szCs w:val="20"/>
-          <w14:ligatures w14:val="none"/>
-        </w:rPr>
-        <w:t xml:space="preserve"> in range(n):</w:t>
+        <w:t xml:space="preserve">    for i in range(n):</w:t>
       </w:r>
     </w:p>
     <w:p>
@@ -9096,29 +7880,7 @@
           <w:szCs w:val="20"/>
           <w14:ligatures w14:val="none"/>
         </w:rPr>
-        <w:t xml:space="preserve">def </w:t>
-      </w:r>
-      <w:proofErr w:type="spellStart"/>
-      <w:r>
-        <w:rPr>
-          <w:rFonts w:ascii="Courier New" w:eastAsia="Times New Roman" w:hAnsi="Courier New" w:cs="Courier New"/>
-          <w:kern w:val="0"/>
-          <w:sz w:val="20"/>
-          <w:szCs w:val="20"/>
-          <w14:ligatures w14:val="none"/>
-        </w:rPr>
-        <w:t>print_array</w:t>
-      </w:r>
-      <w:proofErr w:type="spellEnd"/>
-      <w:r>
-        <w:rPr>
-          <w:rFonts w:ascii="Courier New" w:eastAsia="Times New Roman" w:hAnsi="Courier New" w:cs="Courier New"/>
-          <w:kern w:val="0"/>
-          <w:sz w:val="20"/>
-          <w:szCs w:val="20"/>
-          <w14:ligatures w14:val="none"/>
-        </w:rPr>
-        <w:t>(array):</w:t>
+        <w:t>def print_array(array):</w:t>
       </w:r>
     </w:p>
     <w:p>
@@ -9158,29 +7920,7 @@
           <w:szCs w:val="20"/>
           <w14:ligatures w14:val="none"/>
         </w:rPr>
-        <w:t xml:space="preserve">    for </w:t>
-      </w:r>
-      <w:proofErr w:type="spellStart"/>
-      <w:r>
-        <w:rPr>
-          <w:rFonts w:ascii="Courier New" w:eastAsia="Times New Roman" w:hAnsi="Courier New" w:cs="Courier New"/>
-          <w:kern w:val="0"/>
-          <w:sz w:val="20"/>
-          <w:szCs w:val="20"/>
-          <w14:ligatures w14:val="none"/>
-        </w:rPr>
-        <w:t>i</w:t>
-      </w:r>
-      <w:proofErr w:type="spellEnd"/>
-      <w:r>
-        <w:rPr>
-          <w:rFonts w:ascii="Courier New" w:eastAsia="Times New Roman" w:hAnsi="Courier New" w:cs="Courier New"/>
-          <w:kern w:val="0"/>
-          <w:sz w:val="20"/>
-          <w:szCs w:val="20"/>
-          <w14:ligatures w14:val="none"/>
-        </w:rPr>
-        <w:t xml:space="preserve"> in array:</w:t>
+        <w:t xml:space="preserve">    for i in array:</w:t>
       </w:r>
     </w:p>
     <w:p>
@@ -9220,29 +7960,7 @@
           <w:szCs w:val="20"/>
           <w14:ligatures w14:val="none"/>
         </w:rPr>
-        <w:t xml:space="preserve">        print(</w:t>
-      </w:r>
-      <w:proofErr w:type="spellStart"/>
-      <w:r>
-        <w:rPr>
-          <w:rFonts w:ascii="Courier New" w:eastAsia="Times New Roman" w:hAnsi="Courier New" w:cs="Courier New"/>
-          <w:kern w:val="0"/>
-          <w:sz w:val="20"/>
-          <w:szCs w:val="20"/>
-          <w14:ligatures w14:val="none"/>
-        </w:rPr>
-        <w:t>i</w:t>
-      </w:r>
-      <w:proofErr w:type="spellEnd"/>
-      <w:r>
-        <w:rPr>
-          <w:rFonts w:ascii="Courier New" w:eastAsia="Times New Roman" w:hAnsi="Courier New" w:cs="Courier New"/>
-          <w:kern w:val="0"/>
-          <w:sz w:val="20"/>
-          <w:szCs w:val="20"/>
-          <w14:ligatures w14:val="none"/>
-        </w:rPr>
-        <w:t>, end=" ")</w:t>
+        <w:t xml:space="preserve">        print(i, end=" ")</w:t>
       </w:r>
     </w:p>
     <w:p>
@@ -9494,27 +8212,15 @@
           <w14:ligatures w14:val="none"/>
         </w:rPr>
       </w:pPr>
-      <w:proofErr w:type="spellStart"/>
-      <w:r>
-        <w:rPr>
-          <w:rFonts w:ascii="Courier New" w:eastAsia="Times New Roman" w:hAnsi="Courier New" w:cs="Courier New"/>
-          <w:kern w:val="0"/>
-          <w:sz w:val="20"/>
-          <w:szCs w:val="20"/>
-          <w14:ligatures w14:val="none"/>
-        </w:rPr>
-        <w:t>print_array</w:t>
-      </w:r>
-      <w:proofErr w:type="spellEnd"/>
-      <w:r>
-        <w:rPr>
-          <w:rFonts w:ascii="Courier New" w:eastAsia="Times New Roman" w:hAnsi="Courier New" w:cs="Courier New"/>
-          <w:kern w:val="0"/>
-          <w:sz w:val="20"/>
-          <w:szCs w:val="20"/>
-          <w14:ligatures w14:val="none"/>
-        </w:rPr>
-        <w:t>(array)</w:t>
+      <w:r>
+        <w:rPr>
+          <w:rFonts w:ascii="Courier New" w:eastAsia="Times New Roman" w:hAnsi="Courier New" w:cs="Courier New"/>
+          <w:kern w:val="0"/>
+          <w:sz w:val="20"/>
+          <w:szCs w:val="20"/>
+          <w14:ligatures w14:val="none"/>
+        </w:rPr>
+        <w:t>print_array(array)</w:t>
       </w:r>
     </w:p>
     <w:p>
@@ -9576,27 +8282,15 @@
           <w14:ligatures w14:val="none"/>
         </w:rPr>
       </w:pPr>
-      <w:proofErr w:type="spellStart"/>
-      <w:r>
-        <w:rPr>
-          <w:rFonts w:ascii="Courier New" w:eastAsia="Times New Roman" w:hAnsi="Courier New" w:cs="Courier New"/>
-          <w:kern w:val="0"/>
-          <w:sz w:val="20"/>
-          <w:szCs w:val="20"/>
-          <w14:ligatures w14:val="none"/>
-        </w:rPr>
-        <w:t>bubble_sort</w:t>
-      </w:r>
-      <w:proofErr w:type="spellEnd"/>
-      <w:r>
-        <w:rPr>
-          <w:rFonts w:ascii="Courier New" w:eastAsia="Times New Roman" w:hAnsi="Courier New" w:cs="Courier New"/>
-          <w:kern w:val="0"/>
-          <w:sz w:val="20"/>
-          <w:szCs w:val="20"/>
-          <w14:ligatures w14:val="none"/>
-        </w:rPr>
-        <w:t>(array)</w:t>
+      <w:r>
+        <w:rPr>
+          <w:rFonts w:ascii="Courier New" w:eastAsia="Times New Roman" w:hAnsi="Courier New" w:cs="Courier New"/>
+          <w:kern w:val="0"/>
+          <w:sz w:val="20"/>
+          <w:szCs w:val="20"/>
+          <w14:ligatures w14:val="none"/>
+        </w:rPr>
+        <w:t>bubble_sort(array)</w:t>
       </w:r>
     </w:p>
     <w:p>
@@ -9698,27 +8392,15 @@
           <w14:ligatures w14:val="none"/>
         </w:rPr>
       </w:pPr>
-      <w:proofErr w:type="spellStart"/>
-      <w:r>
-        <w:rPr>
-          <w:rFonts w:ascii="Courier New" w:eastAsia="Times New Roman" w:hAnsi="Courier New" w:cs="Courier New"/>
-          <w:kern w:val="0"/>
-          <w:sz w:val="20"/>
-          <w:szCs w:val="20"/>
-          <w14:ligatures w14:val="none"/>
-        </w:rPr>
-        <w:t>print_array</w:t>
-      </w:r>
-      <w:proofErr w:type="spellEnd"/>
-      <w:r>
-        <w:rPr>
-          <w:rFonts w:ascii="Courier New" w:eastAsia="Times New Roman" w:hAnsi="Courier New" w:cs="Courier New"/>
-          <w:kern w:val="0"/>
-          <w:sz w:val="20"/>
-          <w:szCs w:val="20"/>
-          <w14:ligatures w14:val="none"/>
-        </w:rPr>
-        <w:t>(array)</w:t>
+      <w:r>
+        <w:rPr>
+          <w:rFonts w:ascii="Courier New" w:eastAsia="Times New Roman" w:hAnsi="Courier New" w:cs="Courier New"/>
+          <w:kern w:val="0"/>
+          <w:sz w:val="20"/>
+          <w:szCs w:val="20"/>
+          <w14:ligatures w14:val="none"/>
+        </w:rPr>
+        <w:t>print_array(array)</w:t>
       </w:r>
     </w:p>
     <w:p>
@@ -9809,29 +8491,7 @@
           <w:szCs w:val="20"/>
           <w14:ligatures w14:val="none"/>
         </w:rPr>
-        <w:t xml:space="preserve">def </w:t>
-      </w:r>
-      <w:proofErr w:type="spellStart"/>
-      <w:r>
-        <w:rPr>
-          <w:rFonts w:ascii="Courier New" w:eastAsia="Times New Roman" w:hAnsi="Courier New" w:cs="Courier New"/>
-          <w:kern w:val="0"/>
-          <w:sz w:val="20"/>
-          <w:szCs w:val="20"/>
-          <w14:ligatures w14:val="none"/>
-        </w:rPr>
-        <w:t>bubble_sort</w:t>
-      </w:r>
-      <w:proofErr w:type="spellEnd"/>
-      <w:r>
-        <w:rPr>
-          <w:rFonts w:ascii="Courier New" w:eastAsia="Times New Roman" w:hAnsi="Courier New" w:cs="Courier New"/>
-          <w:kern w:val="0"/>
-          <w:sz w:val="20"/>
-          <w:szCs w:val="20"/>
-          <w14:ligatures w14:val="none"/>
-        </w:rPr>
-        <w:t>(array)</w:t>
+        <w:t>def bubble_sort(array)</w:t>
       </w:r>
       <w:r>
         <w:rPr>
@@ -10037,29 +8697,7 @@
           <w:szCs w:val="20"/>
           <w14:ligatures w14:val="none"/>
         </w:rPr>
-        <w:t xml:space="preserve">def </w:t>
-      </w:r>
-      <w:proofErr w:type="spellStart"/>
-      <w:r>
-        <w:rPr>
-          <w:rFonts w:ascii="Courier New" w:eastAsia="Times New Roman" w:hAnsi="Courier New" w:cs="Courier New"/>
-          <w:kern w:val="0"/>
-          <w:sz w:val="20"/>
-          <w:szCs w:val="20"/>
-          <w14:ligatures w14:val="none"/>
-        </w:rPr>
-        <w:t>print_array</w:t>
-      </w:r>
-      <w:proofErr w:type="spellEnd"/>
-      <w:r>
-        <w:rPr>
-          <w:rFonts w:ascii="Courier New" w:eastAsia="Times New Roman" w:hAnsi="Courier New" w:cs="Courier New"/>
-          <w:kern w:val="0"/>
-          <w:sz w:val="20"/>
-          <w:szCs w:val="20"/>
-          <w14:ligatures w14:val="none"/>
-        </w:rPr>
-        <w:t>(array)</w:t>
+        <w:t>def print_array(array)</w:t>
       </w:r>
       <w:r>
         <w:rPr>
@@ -10187,7 +8825,6 @@
         </w:rPr>
         <w:t xml:space="preserve">The unsorted list is printed using </w:t>
       </w:r>
-      <w:proofErr w:type="spellStart"/>
       <w:r>
         <w:rPr>
           <w:rFonts w:ascii="Courier New" w:eastAsia="Times New Roman" w:hAnsi="Courier New" w:cs="Courier New"/>
@@ -10198,7 +8835,6 @@
         </w:rPr>
         <w:t>print_array</w:t>
       </w:r>
-      <w:proofErr w:type="spellEnd"/>
       <w:r>
         <w:rPr>
           <w:rFonts w:ascii="Segoe UI" w:eastAsia="Times New Roman" w:hAnsi="Segoe UI" w:cs="Segoe UI"/>
@@ -10235,7 +8871,6 @@
         </w:rPr>
         <w:t xml:space="preserve">The </w:t>
       </w:r>
-      <w:proofErr w:type="spellStart"/>
       <w:r>
         <w:rPr>
           <w:rFonts w:ascii="Courier New" w:eastAsia="Times New Roman" w:hAnsi="Courier New" w:cs="Courier New"/>
@@ -10246,7 +8881,6 @@
         </w:rPr>
         <w:t>bubble_sort</w:t>
       </w:r>
-      <w:proofErr w:type="spellEnd"/>
       <w:r>
         <w:rPr>
           <w:rFonts w:ascii="Segoe UI" w:eastAsia="Times New Roman" w:hAnsi="Segoe UI" w:cs="Segoe UI"/>
@@ -10283,7 +8917,6 @@
         </w:rPr>
         <w:t xml:space="preserve">The sorted list is printed using </w:t>
       </w:r>
-      <w:proofErr w:type="spellStart"/>
       <w:r>
         <w:rPr>
           <w:rFonts w:ascii="Courier New" w:eastAsia="Times New Roman" w:hAnsi="Courier New" w:cs="Courier New"/>
@@ -10294,7 +8927,6 @@
         </w:rPr>
         <w:t>print_array</w:t>
       </w:r>
-      <w:proofErr w:type="spellEnd"/>
       <w:r>
         <w:rPr>
           <w:rFonts w:ascii="Segoe UI" w:eastAsia="Times New Roman" w:hAnsi="Segoe UI" w:cs="Segoe UI"/>
@@ -10429,18 +9061,8 @@
           <w:rFonts w:eastAsiaTheme="majorEastAsia"/>
           <w:color w:val="1F2328"/>
         </w:rPr>
-        <w:t xml:space="preserve">git </w:t>
-      </w:r>
-      <w:proofErr w:type="spellStart"/>
-      <w:r>
-        <w:rPr>
-          <w:rStyle w:val="user-select-contain"/>
-          <w:rFonts w:eastAsiaTheme="majorEastAsia"/>
-          <w:color w:val="1F2328"/>
-        </w:rPr>
-        <w:t>init</w:t>
-      </w:r>
-      <w:proofErr w:type="spellEnd"/>
+        <w:t>git init</w:t>
+      </w:r>
     </w:p>
     <w:p>
       <w:pPr>
@@ -10552,15 +9174,7 @@
         </w:numPr>
       </w:pPr>
       <w:r>
-        <w:t>create local files in documents/</w:t>
-      </w:r>
-      <w:proofErr w:type="spellStart"/>
-      <w:r>
-        <w:t>my_learning</w:t>
-      </w:r>
-      <w:proofErr w:type="spellEnd"/>
-      <w:r>
-        <w:t>/2024_git/(all my files).</w:t>
+        <w:t>create local files in documents/my_learning/2024_git/(all my files).</w:t>
       </w:r>
     </w:p>
     <w:p>
@@ -10584,22 +9198,7 @@
         </w:numPr>
       </w:pPr>
       <w:r>
-        <w:t xml:space="preserve">Check by typing </w:t>
-      </w:r>
-      <w:r>
-        <w:t>‘</w:t>
-      </w:r>
-      <w:r>
-        <w:t>git</w:t>
-      </w:r>
-      <w:r>
-        <w:t>’</w:t>
-      </w:r>
-      <w:r>
-        <w:t xml:space="preserve"> in CLI</w:t>
-      </w:r>
-      <w:r>
-        <w:t>. Verify if you see some related info (to ensure git bash is installed).</w:t>
+        <w:t>Check by typing ‘git’ in CLI. Verify if you see some related info (to ensure git bash is installed).</w:t>
       </w:r>
     </w:p>
     <w:p>
@@ -10629,15 +9228,7 @@
         </w:numPr>
       </w:pPr>
       <w:r>
-        <w:t xml:space="preserve">Issue “git </w:t>
-      </w:r>
-      <w:proofErr w:type="spellStart"/>
-      <w:r>
-        <w:t>init</w:t>
-      </w:r>
-      <w:proofErr w:type="spellEnd"/>
-      <w:r>
-        <w:t>”</w:t>
+        <w:t>Issue “git init”</w:t>
       </w:r>
     </w:p>
     <w:p>
@@ -10694,10 +9285,41 @@
         <w:t>Issue “</w:t>
       </w:r>
       <w:r>
-        <w:t>git remote add origin https://github.com/vineethmourya/2024-GIT.git</w:t>
-      </w:r>
+        <w:t xml:space="preserve">git remote add origin </w:t>
+      </w:r>
+      <w:hyperlink r:id="rId5" w:history="1">
+        <w:r>
+          <w:rPr>
+            <w:rStyle w:val="Hyperlink"/>
+          </w:rPr>
+          <w:t>https://github.com/vineethmourya/2024-GIT.git</w:t>
+        </w:r>
+      </w:hyperlink>
       <w:r>
         <w:t>”</w:t>
+      </w:r>
+    </w:p>
+    <w:p>
+      <w:pPr>
+        <w:pStyle w:val="ListParagraph"/>
+        <w:numPr>
+          <w:ilvl w:val="0"/>
+          <w:numId w:val="9"/>
+        </w:numPr>
+      </w:pPr>
+      <w:r>
+        <w:t>Issue “</w:t>
+      </w:r>
+      <w:r>
+        <w:t>git push -u origin ma</w:t>
+      </w:r>
+      <w:r>
+        <w:t>ster”</w:t>
+      </w:r>
+    </w:p>
+    <w:p>
+      <w:r>
+        <w:t>Since github.com is blocked in ford, I cannot push my files from local.</w:t>
       </w:r>
     </w:p>
     <w:sectPr>
@@ -12439,6 +11061,29 @@
       <w:contextualSpacing/>
     </w:pPr>
   </w:style>
+  <w:style w:type="character" w:styleId="Hyperlink">
+    <w:name w:val="Hyperlink"/>
+    <w:basedOn w:val="DefaultParagraphFont"/>
+    <w:uiPriority w:val="99"/>
+    <w:unhideWhenUsed/>
+    <w:rsid w:val="00231063"/>
+    <w:rPr>
+      <w:color w:val="0563C1" w:themeColor="hyperlink"/>
+      <w:u w:val="single"/>
+    </w:rPr>
+  </w:style>
+  <w:style w:type="character" w:styleId="UnresolvedMention">
+    <w:name w:val="Unresolved Mention"/>
+    <w:basedOn w:val="DefaultParagraphFont"/>
+    <w:uiPriority w:val="99"/>
+    <w:semiHidden/>
+    <w:unhideWhenUsed/>
+    <w:rsid w:val="00231063"/>
+    <w:rPr>
+      <w:color w:val="605E5C"/>
+      <w:shd w:val="clear" w:color="auto" w:fill="E1DFDD"/>
+    </w:rPr>
+  </w:style>
 </w:styles>
 </file>
 

--- a/20241123_24.docx
+++ b/20241123_24.docx
@@ -9146,7 +9146,17 @@
     </w:p>
     <w:p/>
     <w:p>
-      <w:r>
+      <w:pPr>
+        <w:rPr>
+          <w:b/>
+          <w:bCs/>
+        </w:rPr>
+      </w:pPr>
+      <w:r>
+        <w:rPr>
+          <w:b/>
+          <w:bCs/>
+        </w:rPr>
         <w:t>learned how to sync local with git:</w:t>
       </w:r>
     </w:p>
@@ -9320,6 +9330,2360 @@
     <w:p>
       <w:r>
         <w:t>Since github.com is blocked in ford, I cannot push my files from local.</w:t>
+      </w:r>
+    </w:p>
+    <w:p/>
+    <w:p>
+      <w:pPr>
+        <w:pStyle w:val="Heading2"/>
+      </w:pPr>
+      <w:r>
+        <w:t>write a db2 query to check if each item in a list is present in the table or no</w:t>
+      </w:r>
+      <w:r>
+        <w:t>t:</w:t>
+      </w:r>
+    </w:p>
+    <w:p>
+      <w:pPr>
+        <w:autoSpaceDE w:val="0"/>
+        <w:autoSpaceDN w:val="0"/>
+        <w:adjustRightInd w:val="0"/>
+        <w:spacing w:after="0" w:line="240" w:lineRule="auto"/>
+        <w:rPr>
+          <w:rFonts w:ascii="Consolas" w:hAnsi="Consolas" w:cs="Consolas"/>
+          <w:color w:val="800000"/>
+          <w:kern w:val="0"/>
+          <w:sz w:val="20"/>
+          <w:szCs w:val="20"/>
+        </w:rPr>
+      </w:pPr>
+    </w:p>
+    <w:p>
+      <w:pPr>
+        <w:autoSpaceDE w:val="0"/>
+        <w:autoSpaceDN w:val="0"/>
+        <w:adjustRightInd w:val="0"/>
+        <w:spacing w:after="0" w:line="240" w:lineRule="auto"/>
+        <w:rPr>
+          <w:rFonts w:ascii="Consolas" w:hAnsi="Consolas" w:cs="Consolas"/>
+          <w:kern w:val="0"/>
+          <w:sz w:val="20"/>
+          <w:szCs w:val="20"/>
+        </w:rPr>
+      </w:pPr>
+      <w:r>
+        <w:rPr>
+          <w:rFonts w:ascii="Consolas" w:hAnsi="Consolas" w:cs="Consolas"/>
+          <w:color w:val="800000"/>
+          <w:kern w:val="0"/>
+          <w:sz w:val="20"/>
+          <w:szCs w:val="20"/>
+        </w:rPr>
+        <w:t>SELECT</w:t>
+      </w:r>
+      <w:r>
+        <w:rPr>
+          <w:rFonts w:ascii="Consolas" w:hAnsi="Consolas" w:cs="Consolas"/>
+          <w:color w:val="000000"/>
+          <w:kern w:val="0"/>
+          <w:sz w:val="20"/>
+          <w:szCs w:val="20"/>
+        </w:rPr>
+        <w:t xml:space="preserve"> T1.SPN,</w:t>
+      </w:r>
+    </w:p>
+    <w:p>
+      <w:pPr>
+        <w:autoSpaceDE w:val="0"/>
+        <w:autoSpaceDN w:val="0"/>
+        <w:adjustRightInd w:val="0"/>
+        <w:spacing w:after="0" w:line="240" w:lineRule="auto"/>
+        <w:rPr>
+          <w:rFonts w:ascii="Consolas" w:hAnsi="Consolas" w:cs="Consolas"/>
+          <w:kern w:val="0"/>
+          <w:sz w:val="20"/>
+          <w:szCs w:val="20"/>
+        </w:rPr>
+      </w:pPr>
+      <w:r>
+        <w:rPr>
+          <w:rFonts w:ascii="Consolas" w:hAnsi="Consolas" w:cs="Consolas"/>
+          <w:color w:val="000000"/>
+          <w:kern w:val="0"/>
+          <w:sz w:val="20"/>
+          <w:szCs w:val="20"/>
+        </w:rPr>
+        <w:t xml:space="preserve">       </w:t>
+      </w:r>
+      <w:r>
+        <w:rPr>
+          <w:rFonts w:ascii="Consolas" w:hAnsi="Consolas" w:cs="Consolas"/>
+          <w:color w:val="800000"/>
+          <w:kern w:val="0"/>
+          <w:sz w:val="20"/>
+          <w:szCs w:val="20"/>
+        </w:rPr>
+        <w:t>CASE</w:t>
+      </w:r>
+    </w:p>
+    <w:p>
+      <w:pPr>
+        <w:autoSpaceDE w:val="0"/>
+        <w:autoSpaceDN w:val="0"/>
+        <w:adjustRightInd w:val="0"/>
+        <w:spacing w:after="0" w:line="240" w:lineRule="auto"/>
+        <w:rPr>
+          <w:rFonts w:ascii="Consolas" w:hAnsi="Consolas" w:cs="Consolas"/>
+          <w:kern w:val="0"/>
+          <w:sz w:val="20"/>
+          <w:szCs w:val="20"/>
+        </w:rPr>
+      </w:pPr>
+      <w:r>
+        <w:rPr>
+          <w:rFonts w:ascii="Consolas" w:hAnsi="Consolas" w:cs="Consolas"/>
+          <w:color w:val="000000"/>
+          <w:kern w:val="0"/>
+          <w:sz w:val="20"/>
+          <w:szCs w:val="20"/>
+        </w:rPr>
+        <w:t xml:space="preserve">           </w:t>
+      </w:r>
+      <w:r>
+        <w:rPr>
+          <w:rFonts w:ascii="Consolas" w:hAnsi="Consolas" w:cs="Consolas"/>
+          <w:color w:val="800000"/>
+          <w:kern w:val="0"/>
+          <w:sz w:val="20"/>
+          <w:szCs w:val="20"/>
+        </w:rPr>
+        <w:t>WHEN</w:t>
+      </w:r>
+      <w:r>
+        <w:rPr>
+          <w:rFonts w:ascii="Consolas" w:hAnsi="Consolas" w:cs="Consolas"/>
+          <w:color w:val="000000"/>
+          <w:kern w:val="0"/>
+          <w:sz w:val="20"/>
+          <w:szCs w:val="20"/>
+        </w:rPr>
+        <w:t xml:space="preserve"> E14.SPART_PART_NBR </w:t>
+      </w:r>
+      <w:r>
+        <w:rPr>
+          <w:rFonts w:ascii="Consolas" w:hAnsi="Consolas" w:cs="Consolas"/>
+          <w:color w:val="800000"/>
+          <w:kern w:val="0"/>
+          <w:sz w:val="20"/>
+          <w:szCs w:val="20"/>
+        </w:rPr>
+        <w:t>IS</w:t>
+      </w:r>
+      <w:r>
+        <w:rPr>
+          <w:rFonts w:ascii="Consolas" w:hAnsi="Consolas" w:cs="Consolas"/>
+          <w:color w:val="000000"/>
+          <w:kern w:val="0"/>
+          <w:sz w:val="20"/>
+          <w:szCs w:val="20"/>
+        </w:rPr>
+        <w:t xml:space="preserve"> </w:t>
+      </w:r>
+      <w:r>
+        <w:rPr>
+          <w:rFonts w:ascii="Consolas" w:hAnsi="Consolas" w:cs="Consolas"/>
+          <w:color w:val="800000"/>
+          <w:kern w:val="0"/>
+          <w:sz w:val="20"/>
+          <w:szCs w:val="20"/>
+        </w:rPr>
+        <w:t>NOT</w:t>
+      </w:r>
+      <w:r>
+        <w:rPr>
+          <w:rFonts w:ascii="Consolas" w:hAnsi="Consolas" w:cs="Consolas"/>
+          <w:color w:val="000000"/>
+          <w:kern w:val="0"/>
+          <w:sz w:val="20"/>
+          <w:szCs w:val="20"/>
+        </w:rPr>
+        <w:t xml:space="preserve"> </w:t>
+      </w:r>
+      <w:r>
+        <w:rPr>
+          <w:rFonts w:ascii="Consolas" w:hAnsi="Consolas" w:cs="Consolas"/>
+          <w:color w:val="800000"/>
+          <w:kern w:val="0"/>
+          <w:sz w:val="20"/>
+          <w:szCs w:val="20"/>
+        </w:rPr>
+        <w:t>NULL</w:t>
+      </w:r>
+      <w:r>
+        <w:rPr>
+          <w:rFonts w:ascii="Consolas" w:hAnsi="Consolas" w:cs="Consolas"/>
+          <w:color w:val="000000"/>
+          <w:kern w:val="0"/>
+          <w:sz w:val="20"/>
+          <w:szCs w:val="20"/>
+        </w:rPr>
+        <w:t xml:space="preserve"> </w:t>
+      </w:r>
+      <w:r>
+        <w:rPr>
+          <w:rFonts w:ascii="Consolas" w:hAnsi="Consolas" w:cs="Consolas"/>
+          <w:color w:val="800000"/>
+          <w:kern w:val="0"/>
+          <w:sz w:val="20"/>
+          <w:szCs w:val="20"/>
+        </w:rPr>
+        <w:t>THEN</w:t>
+      </w:r>
+      <w:r>
+        <w:rPr>
+          <w:rFonts w:ascii="Consolas" w:hAnsi="Consolas" w:cs="Consolas"/>
+          <w:color w:val="000000"/>
+          <w:kern w:val="0"/>
+          <w:sz w:val="20"/>
+          <w:szCs w:val="20"/>
+        </w:rPr>
+        <w:t xml:space="preserve"> </w:t>
+      </w:r>
+      <w:r>
+        <w:rPr>
+          <w:rFonts w:ascii="Consolas" w:hAnsi="Consolas" w:cs="Consolas"/>
+          <w:color w:val="0000FF"/>
+          <w:kern w:val="0"/>
+          <w:sz w:val="20"/>
+          <w:szCs w:val="20"/>
+        </w:rPr>
+        <w:t>'Present'</w:t>
+      </w:r>
+    </w:p>
+    <w:p>
+      <w:pPr>
+        <w:autoSpaceDE w:val="0"/>
+        <w:autoSpaceDN w:val="0"/>
+        <w:adjustRightInd w:val="0"/>
+        <w:spacing w:after="0" w:line="240" w:lineRule="auto"/>
+        <w:rPr>
+          <w:rFonts w:ascii="Consolas" w:hAnsi="Consolas" w:cs="Consolas"/>
+          <w:kern w:val="0"/>
+          <w:sz w:val="20"/>
+          <w:szCs w:val="20"/>
+        </w:rPr>
+      </w:pPr>
+      <w:r>
+        <w:rPr>
+          <w:rFonts w:ascii="Consolas" w:hAnsi="Consolas" w:cs="Consolas"/>
+          <w:color w:val="000000"/>
+          <w:kern w:val="0"/>
+          <w:sz w:val="20"/>
+          <w:szCs w:val="20"/>
+        </w:rPr>
+        <w:t xml:space="preserve">           </w:t>
+      </w:r>
+      <w:r>
+        <w:rPr>
+          <w:rFonts w:ascii="Consolas" w:hAnsi="Consolas" w:cs="Consolas"/>
+          <w:color w:val="800000"/>
+          <w:kern w:val="0"/>
+          <w:sz w:val="20"/>
+          <w:szCs w:val="20"/>
+        </w:rPr>
+        <w:t>ELSE</w:t>
+      </w:r>
+      <w:r>
+        <w:rPr>
+          <w:rFonts w:ascii="Consolas" w:hAnsi="Consolas" w:cs="Consolas"/>
+          <w:color w:val="000000"/>
+          <w:kern w:val="0"/>
+          <w:sz w:val="20"/>
+          <w:szCs w:val="20"/>
+        </w:rPr>
+        <w:t xml:space="preserve"> </w:t>
+      </w:r>
+      <w:r>
+        <w:rPr>
+          <w:rFonts w:ascii="Consolas" w:hAnsi="Consolas" w:cs="Consolas"/>
+          <w:color w:val="0000FF"/>
+          <w:kern w:val="0"/>
+          <w:sz w:val="20"/>
+          <w:szCs w:val="20"/>
+        </w:rPr>
+        <w:t>'Not Present'</w:t>
+      </w:r>
+    </w:p>
+    <w:p>
+      <w:pPr>
+        <w:autoSpaceDE w:val="0"/>
+        <w:autoSpaceDN w:val="0"/>
+        <w:adjustRightInd w:val="0"/>
+        <w:spacing w:after="0" w:line="240" w:lineRule="auto"/>
+        <w:rPr>
+          <w:rFonts w:ascii="Consolas" w:hAnsi="Consolas" w:cs="Consolas"/>
+          <w:kern w:val="0"/>
+          <w:sz w:val="20"/>
+          <w:szCs w:val="20"/>
+        </w:rPr>
+      </w:pPr>
+      <w:r>
+        <w:rPr>
+          <w:rFonts w:ascii="Consolas" w:hAnsi="Consolas" w:cs="Consolas"/>
+          <w:color w:val="000000"/>
+          <w:kern w:val="0"/>
+          <w:sz w:val="20"/>
+          <w:szCs w:val="20"/>
+        </w:rPr>
+        <w:t xml:space="preserve">       </w:t>
+      </w:r>
+      <w:r>
+        <w:rPr>
+          <w:rFonts w:ascii="Consolas" w:hAnsi="Consolas" w:cs="Consolas"/>
+          <w:color w:val="800000"/>
+          <w:kern w:val="0"/>
+          <w:sz w:val="20"/>
+          <w:szCs w:val="20"/>
+        </w:rPr>
+        <w:t>END</w:t>
+      </w:r>
+      <w:r>
+        <w:rPr>
+          <w:rFonts w:ascii="Consolas" w:hAnsi="Consolas" w:cs="Consolas"/>
+          <w:color w:val="000000"/>
+          <w:kern w:val="0"/>
+          <w:sz w:val="20"/>
+          <w:szCs w:val="20"/>
+        </w:rPr>
+        <w:t xml:space="preserve"> </w:t>
+      </w:r>
+      <w:r>
+        <w:rPr>
+          <w:rFonts w:ascii="Consolas" w:hAnsi="Consolas" w:cs="Consolas"/>
+          <w:color w:val="800000"/>
+          <w:kern w:val="0"/>
+          <w:sz w:val="20"/>
+          <w:szCs w:val="20"/>
+        </w:rPr>
+        <w:t>AS</w:t>
+      </w:r>
+      <w:r>
+        <w:rPr>
+          <w:rFonts w:ascii="Consolas" w:hAnsi="Consolas" w:cs="Consolas"/>
+          <w:color w:val="000000"/>
+          <w:kern w:val="0"/>
+          <w:sz w:val="20"/>
+          <w:szCs w:val="20"/>
+        </w:rPr>
+        <w:t xml:space="preserve"> status</w:t>
+      </w:r>
+    </w:p>
+    <w:p>
+      <w:pPr>
+        <w:autoSpaceDE w:val="0"/>
+        <w:autoSpaceDN w:val="0"/>
+        <w:adjustRightInd w:val="0"/>
+        <w:spacing w:after="0" w:line="240" w:lineRule="auto"/>
+        <w:rPr>
+          <w:rFonts w:ascii="Consolas" w:hAnsi="Consolas" w:cs="Consolas"/>
+          <w:kern w:val="0"/>
+          <w:sz w:val="20"/>
+          <w:szCs w:val="20"/>
+        </w:rPr>
+      </w:pPr>
+      <w:r>
+        <w:rPr>
+          <w:rFonts w:ascii="Consolas" w:hAnsi="Consolas" w:cs="Consolas"/>
+          <w:color w:val="800000"/>
+          <w:kern w:val="0"/>
+          <w:sz w:val="20"/>
+          <w:szCs w:val="20"/>
+        </w:rPr>
+        <w:t>FROM</w:t>
+      </w:r>
+      <w:r>
+        <w:rPr>
+          <w:rFonts w:ascii="Consolas" w:hAnsi="Consolas" w:cs="Consolas"/>
+          <w:color w:val="000000"/>
+          <w:kern w:val="0"/>
+          <w:sz w:val="20"/>
+          <w:szCs w:val="20"/>
+        </w:rPr>
+        <w:t xml:space="preserve"> (</w:t>
+      </w:r>
+    </w:p>
+    <w:p>
+      <w:pPr>
+        <w:autoSpaceDE w:val="0"/>
+        <w:autoSpaceDN w:val="0"/>
+        <w:adjustRightInd w:val="0"/>
+        <w:spacing w:after="0" w:line="240" w:lineRule="auto"/>
+        <w:rPr>
+          <w:rFonts w:ascii="Consolas" w:hAnsi="Consolas" w:cs="Consolas"/>
+          <w:kern w:val="0"/>
+          <w:sz w:val="20"/>
+          <w:szCs w:val="20"/>
+        </w:rPr>
+      </w:pPr>
+      <w:r>
+        <w:rPr>
+          <w:rFonts w:ascii="Consolas" w:hAnsi="Consolas" w:cs="Consolas"/>
+          <w:color w:val="000000"/>
+          <w:kern w:val="0"/>
+          <w:sz w:val="20"/>
+          <w:szCs w:val="20"/>
+        </w:rPr>
+        <w:t xml:space="preserve">    </w:t>
+      </w:r>
+      <w:r>
+        <w:rPr>
+          <w:rFonts w:ascii="Consolas" w:hAnsi="Consolas" w:cs="Consolas"/>
+          <w:color w:val="800000"/>
+          <w:kern w:val="0"/>
+          <w:sz w:val="20"/>
+          <w:szCs w:val="20"/>
+        </w:rPr>
+        <w:t>SELECT</w:t>
+      </w:r>
+      <w:r>
+        <w:rPr>
+          <w:rFonts w:ascii="Consolas" w:hAnsi="Consolas" w:cs="Consolas"/>
+          <w:color w:val="000000"/>
+          <w:kern w:val="0"/>
+          <w:sz w:val="20"/>
+          <w:szCs w:val="20"/>
+        </w:rPr>
+        <w:t xml:space="preserve"> </w:t>
+      </w:r>
+      <w:r>
+        <w:rPr>
+          <w:rFonts w:ascii="Consolas" w:hAnsi="Consolas" w:cs="Consolas"/>
+          <w:color w:val="0000FF"/>
+          <w:kern w:val="0"/>
+          <w:sz w:val="20"/>
+          <w:szCs w:val="20"/>
+        </w:rPr>
+        <w:t>'HUK15'</w:t>
+      </w:r>
+      <w:r>
+        <w:rPr>
+          <w:rFonts w:ascii="Consolas" w:hAnsi="Consolas" w:cs="Consolas"/>
+          <w:color w:val="000000"/>
+          <w:kern w:val="0"/>
+          <w:sz w:val="20"/>
+          <w:szCs w:val="20"/>
+        </w:rPr>
+        <w:t xml:space="preserve"> </w:t>
+      </w:r>
+      <w:r>
+        <w:rPr>
+          <w:rFonts w:ascii="Consolas" w:hAnsi="Consolas" w:cs="Consolas"/>
+          <w:color w:val="800000"/>
+          <w:kern w:val="0"/>
+          <w:sz w:val="20"/>
+          <w:szCs w:val="20"/>
+        </w:rPr>
+        <w:t>AS</w:t>
+      </w:r>
+      <w:r>
+        <w:rPr>
+          <w:rFonts w:ascii="Consolas" w:hAnsi="Consolas" w:cs="Consolas"/>
+          <w:color w:val="000000"/>
+          <w:kern w:val="0"/>
+          <w:sz w:val="20"/>
+          <w:szCs w:val="20"/>
+        </w:rPr>
+        <w:t xml:space="preserve"> SPN </w:t>
+      </w:r>
+      <w:r>
+        <w:rPr>
+          <w:rFonts w:ascii="Consolas" w:hAnsi="Consolas" w:cs="Consolas"/>
+          <w:color w:val="800000"/>
+          <w:kern w:val="0"/>
+          <w:sz w:val="20"/>
+          <w:szCs w:val="20"/>
+        </w:rPr>
+        <w:t>FROM</w:t>
+      </w:r>
+      <w:r>
+        <w:rPr>
+          <w:rFonts w:ascii="Consolas" w:hAnsi="Consolas" w:cs="Consolas"/>
+          <w:color w:val="000000"/>
+          <w:kern w:val="0"/>
+          <w:sz w:val="20"/>
+          <w:szCs w:val="20"/>
+        </w:rPr>
+        <w:t xml:space="preserve"> SYSIBM.SYSDUMMY1 </w:t>
+      </w:r>
+      <w:r>
+        <w:rPr>
+          <w:rFonts w:ascii="Consolas" w:hAnsi="Consolas" w:cs="Consolas"/>
+          <w:color w:val="800000"/>
+          <w:kern w:val="0"/>
+          <w:sz w:val="20"/>
+          <w:szCs w:val="20"/>
+        </w:rPr>
+        <w:t>UNION</w:t>
+      </w:r>
+      <w:r>
+        <w:rPr>
+          <w:rFonts w:ascii="Consolas" w:hAnsi="Consolas" w:cs="Consolas"/>
+          <w:color w:val="000000"/>
+          <w:kern w:val="0"/>
+          <w:sz w:val="20"/>
+          <w:szCs w:val="20"/>
+        </w:rPr>
+        <w:t xml:space="preserve"> </w:t>
+      </w:r>
+      <w:r>
+        <w:rPr>
+          <w:rFonts w:ascii="Consolas" w:hAnsi="Consolas" w:cs="Consolas"/>
+          <w:color w:val="800000"/>
+          <w:kern w:val="0"/>
+          <w:sz w:val="20"/>
+          <w:szCs w:val="20"/>
+        </w:rPr>
+        <w:t>ALL</w:t>
+      </w:r>
+    </w:p>
+    <w:p>
+      <w:pPr>
+        <w:autoSpaceDE w:val="0"/>
+        <w:autoSpaceDN w:val="0"/>
+        <w:adjustRightInd w:val="0"/>
+        <w:spacing w:after="0" w:line="240" w:lineRule="auto"/>
+        <w:rPr>
+          <w:rFonts w:ascii="Consolas" w:hAnsi="Consolas" w:cs="Consolas"/>
+          <w:kern w:val="0"/>
+          <w:sz w:val="20"/>
+          <w:szCs w:val="20"/>
+        </w:rPr>
+      </w:pPr>
+      <w:r>
+        <w:rPr>
+          <w:rFonts w:ascii="Consolas" w:hAnsi="Consolas" w:cs="Consolas"/>
+          <w:color w:val="000000"/>
+          <w:kern w:val="0"/>
+          <w:sz w:val="20"/>
+          <w:szCs w:val="20"/>
+        </w:rPr>
+        <w:t xml:space="preserve">    </w:t>
+      </w:r>
+      <w:r>
+        <w:rPr>
+          <w:rFonts w:ascii="Consolas" w:hAnsi="Consolas" w:cs="Consolas"/>
+          <w:color w:val="800000"/>
+          <w:kern w:val="0"/>
+          <w:sz w:val="20"/>
+          <w:szCs w:val="20"/>
+        </w:rPr>
+        <w:t>SELECT</w:t>
+      </w:r>
+      <w:r>
+        <w:rPr>
+          <w:rFonts w:ascii="Consolas" w:hAnsi="Consolas" w:cs="Consolas"/>
+          <w:color w:val="000000"/>
+          <w:kern w:val="0"/>
+          <w:sz w:val="20"/>
+          <w:szCs w:val="20"/>
+        </w:rPr>
+        <w:t xml:space="preserve"> </w:t>
+      </w:r>
+      <w:r>
+        <w:rPr>
+          <w:rFonts w:ascii="Consolas" w:hAnsi="Consolas" w:cs="Consolas"/>
+          <w:color w:val="0000FF"/>
+          <w:kern w:val="0"/>
+          <w:sz w:val="20"/>
+          <w:szCs w:val="20"/>
+        </w:rPr>
+        <w:t>'ABCD'</w:t>
+      </w:r>
+      <w:r>
+        <w:rPr>
+          <w:rFonts w:ascii="Consolas" w:hAnsi="Consolas" w:cs="Consolas"/>
+          <w:color w:val="000000"/>
+          <w:kern w:val="0"/>
+          <w:sz w:val="20"/>
+          <w:szCs w:val="20"/>
+        </w:rPr>
+        <w:t xml:space="preserve"> </w:t>
+      </w:r>
+      <w:r>
+        <w:rPr>
+          <w:rFonts w:ascii="Consolas" w:hAnsi="Consolas" w:cs="Consolas"/>
+          <w:color w:val="800000"/>
+          <w:kern w:val="0"/>
+          <w:sz w:val="20"/>
+          <w:szCs w:val="20"/>
+        </w:rPr>
+        <w:t>AS</w:t>
+      </w:r>
+      <w:r>
+        <w:rPr>
+          <w:rFonts w:ascii="Consolas" w:hAnsi="Consolas" w:cs="Consolas"/>
+          <w:color w:val="000000"/>
+          <w:kern w:val="0"/>
+          <w:sz w:val="20"/>
+          <w:szCs w:val="20"/>
+        </w:rPr>
+        <w:t xml:space="preserve"> SPN </w:t>
+      </w:r>
+      <w:r>
+        <w:rPr>
+          <w:rFonts w:ascii="Consolas" w:hAnsi="Consolas" w:cs="Consolas"/>
+          <w:color w:val="800000"/>
+          <w:kern w:val="0"/>
+          <w:sz w:val="20"/>
+          <w:szCs w:val="20"/>
+        </w:rPr>
+        <w:t>FROM</w:t>
+      </w:r>
+      <w:r>
+        <w:rPr>
+          <w:rFonts w:ascii="Consolas" w:hAnsi="Consolas" w:cs="Consolas"/>
+          <w:color w:val="000000"/>
+          <w:kern w:val="0"/>
+          <w:sz w:val="20"/>
+          <w:szCs w:val="20"/>
+        </w:rPr>
+        <w:t xml:space="preserve"> SYSIBM.SYSDUMMY1 </w:t>
+      </w:r>
+      <w:r>
+        <w:rPr>
+          <w:rFonts w:ascii="Consolas" w:hAnsi="Consolas" w:cs="Consolas"/>
+          <w:color w:val="800000"/>
+          <w:kern w:val="0"/>
+          <w:sz w:val="20"/>
+          <w:szCs w:val="20"/>
+        </w:rPr>
+        <w:t>UNION</w:t>
+      </w:r>
+      <w:r>
+        <w:rPr>
+          <w:rFonts w:ascii="Consolas" w:hAnsi="Consolas" w:cs="Consolas"/>
+          <w:color w:val="000000"/>
+          <w:kern w:val="0"/>
+          <w:sz w:val="20"/>
+          <w:szCs w:val="20"/>
+        </w:rPr>
+        <w:t xml:space="preserve"> </w:t>
+      </w:r>
+      <w:r>
+        <w:rPr>
+          <w:rFonts w:ascii="Consolas" w:hAnsi="Consolas" w:cs="Consolas"/>
+          <w:color w:val="800000"/>
+          <w:kern w:val="0"/>
+          <w:sz w:val="20"/>
+          <w:szCs w:val="20"/>
+        </w:rPr>
+        <w:t>ALL</w:t>
+      </w:r>
+    </w:p>
+    <w:p>
+      <w:pPr>
+        <w:autoSpaceDE w:val="0"/>
+        <w:autoSpaceDN w:val="0"/>
+        <w:adjustRightInd w:val="0"/>
+        <w:spacing w:after="0" w:line="240" w:lineRule="auto"/>
+        <w:rPr>
+          <w:rFonts w:ascii="Consolas" w:hAnsi="Consolas" w:cs="Consolas"/>
+          <w:kern w:val="0"/>
+          <w:sz w:val="20"/>
+          <w:szCs w:val="20"/>
+        </w:rPr>
+      </w:pPr>
+      <w:r>
+        <w:rPr>
+          <w:rFonts w:ascii="Consolas" w:hAnsi="Consolas" w:cs="Consolas"/>
+          <w:color w:val="000000"/>
+          <w:kern w:val="0"/>
+          <w:sz w:val="20"/>
+          <w:szCs w:val="20"/>
+        </w:rPr>
+        <w:t xml:space="preserve">    </w:t>
+      </w:r>
+      <w:r>
+        <w:rPr>
+          <w:rFonts w:ascii="Consolas" w:hAnsi="Consolas" w:cs="Consolas"/>
+          <w:color w:val="800000"/>
+          <w:kern w:val="0"/>
+          <w:sz w:val="20"/>
+          <w:szCs w:val="20"/>
+        </w:rPr>
+        <w:t>SELECT</w:t>
+      </w:r>
+      <w:r>
+        <w:rPr>
+          <w:rFonts w:ascii="Consolas" w:hAnsi="Consolas" w:cs="Consolas"/>
+          <w:color w:val="000000"/>
+          <w:kern w:val="0"/>
+          <w:sz w:val="20"/>
+          <w:szCs w:val="20"/>
+        </w:rPr>
+        <w:t xml:space="preserve"> </w:t>
+      </w:r>
+      <w:r>
+        <w:rPr>
+          <w:rFonts w:ascii="Consolas" w:hAnsi="Consolas" w:cs="Consolas"/>
+          <w:color w:val="0000FF"/>
+          <w:kern w:val="0"/>
+          <w:sz w:val="20"/>
+          <w:szCs w:val="20"/>
+        </w:rPr>
+        <w:t>'1234'</w:t>
+      </w:r>
+      <w:r>
+        <w:rPr>
+          <w:rFonts w:ascii="Consolas" w:hAnsi="Consolas" w:cs="Consolas"/>
+          <w:color w:val="000000"/>
+          <w:kern w:val="0"/>
+          <w:sz w:val="20"/>
+          <w:szCs w:val="20"/>
+        </w:rPr>
+        <w:t xml:space="preserve"> </w:t>
+      </w:r>
+      <w:r>
+        <w:rPr>
+          <w:rFonts w:ascii="Consolas" w:hAnsi="Consolas" w:cs="Consolas"/>
+          <w:color w:val="800000"/>
+          <w:kern w:val="0"/>
+          <w:sz w:val="20"/>
+          <w:szCs w:val="20"/>
+        </w:rPr>
+        <w:t>AS</w:t>
+      </w:r>
+      <w:r>
+        <w:rPr>
+          <w:rFonts w:ascii="Consolas" w:hAnsi="Consolas" w:cs="Consolas"/>
+          <w:color w:val="000000"/>
+          <w:kern w:val="0"/>
+          <w:sz w:val="20"/>
+          <w:szCs w:val="20"/>
+        </w:rPr>
+        <w:t xml:space="preserve"> SPN </w:t>
+      </w:r>
+      <w:r>
+        <w:rPr>
+          <w:rFonts w:ascii="Consolas" w:hAnsi="Consolas" w:cs="Consolas"/>
+          <w:color w:val="800000"/>
+          <w:kern w:val="0"/>
+          <w:sz w:val="20"/>
+          <w:szCs w:val="20"/>
+        </w:rPr>
+        <w:t>FROM</w:t>
+      </w:r>
+      <w:r>
+        <w:rPr>
+          <w:rFonts w:ascii="Consolas" w:hAnsi="Consolas" w:cs="Consolas"/>
+          <w:color w:val="000000"/>
+          <w:kern w:val="0"/>
+          <w:sz w:val="20"/>
+          <w:szCs w:val="20"/>
+        </w:rPr>
+        <w:t xml:space="preserve"> SYSIBM.SYSDUMMY1 </w:t>
+      </w:r>
+      <w:r>
+        <w:rPr>
+          <w:rFonts w:ascii="Consolas" w:hAnsi="Consolas" w:cs="Consolas"/>
+          <w:color w:val="800000"/>
+          <w:kern w:val="0"/>
+          <w:sz w:val="20"/>
+          <w:szCs w:val="20"/>
+        </w:rPr>
+        <w:t>UNION</w:t>
+      </w:r>
+      <w:r>
+        <w:rPr>
+          <w:rFonts w:ascii="Consolas" w:hAnsi="Consolas" w:cs="Consolas"/>
+          <w:color w:val="000000"/>
+          <w:kern w:val="0"/>
+          <w:sz w:val="20"/>
+          <w:szCs w:val="20"/>
+        </w:rPr>
+        <w:t xml:space="preserve"> </w:t>
+      </w:r>
+      <w:r>
+        <w:rPr>
+          <w:rFonts w:ascii="Consolas" w:hAnsi="Consolas" w:cs="Consolas"/>
+          <w:color w:val="800000"/>
+          <w:kern w:val="0"/>
+          <w:sz w:val="20"/>
+          <w:szCs w:val="20"/>
+        </w:rPr>
+        <w:t>ALL</w:t>
+      </w:r>
+    </w:p>
+    <w:p>
+      <w:pPr>
+        <w:autoSpaceDE w:val="0"/>
+        <w:autoSpaceDN w:val="0"/>
+        <w:adjustRightInd w:val="0"/>
+        <w:spacing w:after="0" w:line="240" w:lineRule="auto"/>
+        <w:rPr>
+          <w:rFonts w:ascii="Consolas" w:hAnsi="Consolas" w:cs="Consolas"/>
+          <w:kern w:val="0"/>
+          <w:sz w:val="20"/>
+          <w:szCs w:val="20"/>
+        </w:rPr>
+      </w:pPr>
+      <w:r>
+        <w:rPr>
+          <w:rFonts w:ascii="Consolas" w:hAnsi="Consolas" w:cs="Consolas"/>
+          <w:color w:val="000000"/>
+          <w:kern w:val="0"/>
+          <w:sz w:val="20"/>
+          <w:szCs w:val="20"/>
+        </w:rPr>
+        <w:t xml:space="preserve">    </w:t>
+      </w:r>
+      <w:r>
+        <w:rPr>
+          <w:rFonts w:ascii="Consolas" w:hAnsi="Consolas" w:cs="Consolas"/>
+          <w:color w:val="800000"/>
+          <w:kern w:val="0"/>
+          <w:sz w:val="20"/>
+          <w:szCs w:val="20"/>
+        </w:rPr>
+        <w:t>SELECT</w:t>
+      </w:r>
+      <w:r>
+        <w:rPr>
+          <w:rFonts w:ascii="Consolas" w:hAnsi="Consolas" w:cs="Consolas"/>
+          <w:color w:val="000000"/>
+          <w:kern w:val="0"/>
+          <w:sz w:val="20"/>
+          <w:szCs w:val="20"/>
+        </w:rPr>
+        <w:t xml:space="preserve"> </w:t>
+      </w:r>
+      <w:r>
+        <w:rPr>
+          <w:rFonts w:ascii="Consolas" w:hAnsi="Consolas" w:cs="Consolas"/>
+          <w:color w:val="0000FF"/>
+          <w:kern w:val="0"/>
+          <w:sz w:val="20"/>
+          <w:szCs w:val="20"/>
+        </w:rPr>
+        <w:t>'S41A'</w:t>
+      </w:r>
+      <w:r>
+        <w:rPr>
+          <w:rFonts w:ascii="Consolas" w:hAnsi="Consolas" w:cs="Consolas"/>
+          <w:color w:val="000000"/>
+          <w:kern w:val="0"/>
+          <w:sz w:val="20"/>
+          <w:szCs w:val="20"/>
+        </w:rPr>
+        <w:t xml:space="preserve"> </w:t>
+      </w:r>
+      <w:r>
+        <w:rPr>
+          <w:rFonts w:ascii="Consolas" w:hAnsi="Consolas" w:cs="Consolas"/>
+          <w:color w:val="800000"/>
+          <w:kern w:val="0"/>
+          <w:sz w:val="20"/>
+          <w:szCs w:val="20"/>
+        </w:rPr>
+        <w:t>AS</w:t>
+      </w:r>
+      <w:r>
+        <w:rPr>
+          <w:rFonts w:ascii="Consolas" w:hAnsi="Consolas" w:cs="Consolas"/>
+          <w:color w:val="000000"/>
+          <w:kern w:val="0"/>
+          <w:sz w:val="20"/>
+          <w:szCs w:val="20"/>
+        </w:rPr>
+        <w:t xml:space="preserve"> SPN </w:t>
+      </w:r>
+      <w:r>
+        <w:rPr>
+          <w:rFonts w:ascii="Consolas" w:hAnsi="Consolas" w:cs="Consolas"/>
+          <w:color w:val="800000"/>
+          <w:kern w:val="0"/>
+          <w:sz w:val="20"/>
+          <w:szCs w:val="20"/>
+        </w:rPr>
+        <w:t>FROM</w:t>
+      </w:r>
+      <w:r>
+        <w:rPr>
+          <w:rFonts w:ascii="Consolas" w:hAnsi="Consolas" w:cs="Consolas"/>
+          <w:color w:val="000000"/>
+          <w:kern w:val="0"/>
+          <w:sz w:val="20"/>
+          <w:szCs w:val="20"/>
+        </w:rPr>
+        <w:t xml:space="preserve"> SYSIBM.SYSDUMMY1</w:t>
+      </w:r>
+    </w:p>
+    <w:p>
+      <w:pPr>
+        <w:autoSpaceDE w:val="0"/>
+        <w:autoSpaceDN w:val="0"/>
+        <w:adjustRightInd w:val="0"/>
+        <w:spacing w:after="0" w:line="240" w:lineRule="auto"/>
+        <w:rPr>
+          <w:rFonts w:ascii="Consolas" w:hAnsi="Consolas" w:cs="Consolas"/>
+          <w:kern w:val="0"/>
+          <w:sz w:val="20"/>
+          <w:szCs w:val="20"/>
+        </w:rPr>
+      </w:pPr>
+      <w:r>
+        <w:rPr>
+          <w:rFonts w:ascii="Consolas" w:hAnsi="Consolas" w:cs="Consolas"/>
+          <w:color w:val="000000"/>
+          <w:kern w:val="0"/>
+          <w:sz w:val="20"/>
+          <w:szCs w:val="20"/>
+        </w:rPr>
+        <w:t xml:space="preserve">) </w:t>
+      </w:r>
+      <w:r>
+        <w:rPr>
+          <w:rFonts w:ascii="Consolas" w:hAnsi="Consolas" w:cs="Consolas"/>
+          <w:color w:val="800000"/>
+          <w:kern w:val="0"/>
+          <w:sz w:val="20"/>
+          <w:szCs w:val="20"/>
+        </w:rPr>
+        <w:t>AS</w:t>
+      </w:r>
+      <w:r>
+        <w:rPr>
+          <w:rFonts w:ascii="Consolas" w:hAnsi="Consolas" w:cs="Consolas"/>
+          <w:color w:val="000000"/>
+          <w:kern w:val="0"/>
+          <w:sz w:val="20"/>
+          <w:szCs w:val="20"/>
+        </w:rPr>
+        <w:t xml:space="preserve"> T1</w:t>
+      </w:r>
+    </w:p>
+    <w:p>
+      <w:pPr>
+        <w:autoSpaceDE w:val="0"/>
+        <w:autoSpaceDN w:val="0"/>
+        <w:adjustRightInd w:val="0"/>
+        <w:spacing w:after="0" w:line="240" w:lineRule="auto"/>
+        <w:rPr>
+          <w:rFonts w:ascii="Consolas" w:hAnsi="Consolas" w:cs="Consolas"/>
+          <w:kern w:val="0"/>
+          <w:sz w:val="20"/>
+          <w:szCs w:val="20"/>
+        </w:rPr>
+      </w:pPr>
+      <w:r>
+        <w:rPr>
+          <w:rFonts w:ascii="Consolas" w:hAnsi="Consolas" w:cs="Consolas"/>
+          <w:color w:val="800000"/>
+          <w:kern w:val="0"/>
+          <w:sz w:val="20"/>
+          <w:szCs w:val="20"/>
+        </w:rPr>
+        <w:t>LEFT</w:t>
+      </w:r>
+      <w:r>
+        <w:rPr>
+          <w:rFonts w:ascii="Consolas" w:hAnsi="Consolas" w:cs="Consolas"/>
+          <w:color w:val="000000"/>
+          <w:kern w:val="0"/>
+          <w:sz w:val="20"/>
+          <w:szCs w:val="20"/>
+        </w:rPr>
+        <w:t xml:space="preserve"> </w:t>
+      </w:r>
+      <w:r>
+        <w:rPr>
+          <w:rFonts w:ascii="Consolas" w:hAnsi="Consolas" w:cs="Consolas"/>
+          <w:color w:val="800000"/>
+          <w:kern w:val="0"/>
+          <w:sz w:val="20"/>
+          <w:szCs w:val="20"/>
+        </w:rPr>
+        <w:t>JOIN</w:t>
+      </w:r>
+      <w:r>
+        <w:rPr>
+          <w:rFonts w:ascii="Consolas" w:hAnsi="Consolas" w:cs="Consolas"/>
+          <w:color w:val="000000"/>
+          <w:kern w:val="0"/>
+          <w:sz w:val="20"/>
+          <w:szCs w:val="20"/>
+        </w:rPr>
+        <w:t xml:space="preserve"> DB23.LPU@PDB.SMMPE14_FPSD_SV_PT E14 </w:t>
+      </w:r>
+    </w:p>
+    <w:p>
+      <w:pPr>
+        <w:autoSpaceDE w:val="0"/>
+        <w:autoSpaceDN w:val="0"/>
+        <w:adjustRightInd w:val="0"/>
+        <w:spacing w:after="0" w:line="240" w:lineRule="auto"/>
+        <w:rPr>
+          <w:rFonts w:ascii="Consolas" w:hAnsi="Consolas" w:cs="Consolas"/>
+          <w:kern w:val="0"/>
+          <w:sz w:val="20"/>
+          <w:szCs w:val="20"/>
+        </w:rPr>
+      </w:pPr>
+      <w:r>
+        <w:rPr>
+          <w:rFonts w:ascii="Consolas" w:hAnsi="Consolas" w:cs="Consolas"/>
+          <w:color w:val="800000"/>
+          <w:kern w:val="0"/>
+          <w:sz w:val="20"/>
+          <w:szCs w:val="20"/>
+        </w:rPr>
+        <w:t>ON</w:t>
+      </w:r>
+      <w:r>
+        <w:rPr>
+          <w:rFonts w:ascii="Consolas" w:hAnsi="Consolas" w:cs="Consolas"/>
+          <w:color w:val="000000"/>
+          <w:kern w:val="0"/>
+          <w:sz w:val="20"/>
+          <w:szCs w:val="20"/>
+        </w:rPr>
+        <w:t xml:space="preserve"> T1.SPN = E14.SPART_PART_NBR</w:t>
+      </w:r>
+    </w:p>
+    <w:p>
+      <w:pPr>
+        <w:autoSpaceDE w:val="0"/>
+        <w:autoSpaceDN w:val="0"/>
+        <w:adjustRightInd w:val="0"/>
+        <w:spacing w:after="0" w:line="240" w:lineRule="auto"/>
+        <w:rPr>
+          <w:rFonts w:ascii="Consolas" w:hAnsi="Consolas" w:cs="Consolas"/>
+          <w:kern w:val="0"/>
+          <w:sz w:val="20"/>
+          <w:szCs w:val="20"/>
+        </w:rPr>
+      </w:pPr>
+      <w:r>
+        <w:rPr>
+          <w:rFonts w:ascii="Consolas" w:hAnsi="Consolas" w:cs="Consolas"/>
+          <w:color w:val="800000"/>
+          <w:kern w:val="0"/>
+          <w:sz w:val="20"/>
+          <w:szCs w:val="20"/>
+        </w:rPr>
+        <w:t>WITH</w:t>
+      </w:r>
+      <w:r>
+        <w:rPr>
+          <w:rFonts w:ascii="Consolas" w:hAnsi="Consolas" w:cs="Consolas"/>
+          <w:color w:val="000000"/>
+          <w:kern w:val="0"/>
+          <w:sz w:val="20"/>
+          <w:szCs w:val="20"/>
+        </w:rPr>
+        <w:t xml:space="preserve"> </w:t>
+      </w:r>
+      <w:r>
+        <w:rPr>
+          <w:rFonts w:ascii="Consolas" w:hAnsi="Consolas" w:cs="Consolas"/>
+          <w:color w:val="800000"/>
+          <w:kern w:val="0"/>
+          <w:sz w:val="20"/>
+          <w:szCs w:val="20"/>
+        </w:rPr>
+        <w:t>UR</w:t>
+      </w:r>
+      <w:r>
+        <w:rPr>
+          <w:rFonts w:ascii="Consolas" w:hAnsi="Consolas" w:cs="Consolas"/>
+          <w:color w:val="000000"/>
+          <w:kern w:val="0"/>
+          <w:sz w:val="20"/>
+          <w:szCs w:val="20"/>
+        </w:rPr>
+        <w:t>;</w:t>
+      </w:r>
+    </w:p>
+    <w:p>
+      <w:pPr>
+        <w:autoSpaceDE w:val="0"/>
+        <w:autoSpaceDN w:val="0"/>
+        <w:adjustRightInd w:val="0"/>
+        <w:spacing w:after="0" w:line="240" w:lineRule="auto"/>
+        <w:rPr>
+          <w:rFonts w:ascii="Consolas" w:hAnsi="Consolas" w:cs="Consolas"/>
+          <w:kern w:val="0"/>
+          <w:sz w:val="20"/>
+          <w:szCs w:val="20"/>
+        </w:rPr>
+      </w:pPr>
+      <w:r>
+        <w:rPr>
+          <w:rFonts w:ascii="Consolas" w:hAnsi="Consolas" w:cs="Consolas"/>
+          <w:color w:val="3F7F5F"/>
+          <w:kern w:val="0"/>
+          <w:sz w:val="20"/>
+          <w:szCs w:val="20"/>
+        </w:rPr>
+        <w:t>---------------------------------------------------------------------</w:t>
+      </w:r>
+    </w:p>
+    <w:p/>
+    <w:p>
+      <w:r>
+        <w:t>DOES ‘WITH UR;’ INCREASE EXEC SPEED OF QUERY?</w:t>
+      </w:r>
+    </w:p>
+    <w:p>
+      <w:pPr>
+        <w:autoSpaceDE w:val="0"/>
+        <w:autoSpaceDN w:val="0"/>
+        <w:adjustRightInd w:val="0"/>
+        <w:spacing w:after="0" w:line="240" w:lineRule="auto"/>
+        <w:rPr>
+          <w:rFonts w:ascii="Courier New" w:hAnsi="Courier New" w:cs="Courier New"/>
+          <w:kern w:val="0"/>
+          <w:sz w:val="20"/>
+          <w:szCs w:val="20"/>
+        </w:rPr>
+      </w:pPr>
+      <w:r>
+        <w:rPr>
+          <w:rFonts w:ascii="Courier New" w:hAnsi="Courier New" w:cs="Courier New"/>
+          <w:kern w:val="0"/>
+          <w:sz w:val="20"/>
+          <w:szCs w:val="20"/>
+        </w:rPr>
+        <w:lastRenderedPageBreak/>
+        <w:t xml:space="preserve">WITH UR: </w:t>
+      </w:r>
+      <w:r>
+        <w:rPr>
+          <w:rFonts w:ascii="Courier New" w:hAnsi="Courier New" w:cs="Courier New"/>
+          <w:kern w:val="0"/>
+          <w:sz w:val="20"/>
+          <w:szCs w:val="20"/>
+        </w:rPr>
+        <w:tab/>
+      </w:r>
+      <w:r>
+        <w:rPr>
+          <w:rFonts w:ascii="Courier New" w:hAnsi="Courier New" w:cs="Courier New"/>
+          <w:kern w:val="0"/>
+          <w:sz w:val="20"/>
+          <w:szCs w:val="20"/>
+        </w:rPr>
+        <w:t>Query execution time =&gt; 5 s: 801 ms</w:t>
+      </w:r>
+    </w:p>
+    <w:p>
+      <w:pPr>
+        <w:rPr>
+          <w:rFonts w:ascii="Courier New" w:hAnsi="Courier New" w:cs="Courier New"/>
+          <w:kern w:val="0"/>
+          <w:sz w:val="20"/>
+          <w:szCs w:val="20"/>
+        </w:rPr>
+      </w:pPr>
+      <w:r>
+        <w:rPr>
+          <w:rFonts w:ascii="Courier New" w:hAnsi="Courier New" w:cs="Courier New"/>
+          <w:kern w:val="0"/>
+          <w:sz w:val="20"/>
+          <w:szCs w:val="20"/>
+        </w:rPr>
+        <w:t>WITHOUT UR:</w:t>
+      </w:r>
+      <w:r>
+        <w:rPr>
+          <w:rFonts w:ascii="Courier New" w:hAnsi="Courier New" w:cs="Courier New"/>
+          <w:kern w:val="0"/>
+          <w:sz w:val="20"/>
+          <w:szCs w:val="20"/>
+        </w:rPr>
+        <w:tab/>
+      </w:r>
+      <w:r>
+        <w:rPr>
+          <w:rFonts w:ascii="Courier New" w:hAnsi="Courier New" w:cs="Courier New"/>
+          <w:kern w:val="0"/>
+          <w:sz w:val="20"/>
+          <w:szCs w:val="20"/>
+        </w:rPr>
+        <w:t>Query execution time =&gt; 5 s: 803 ms</w:t>
+      </w:r>
+    </w:p>
+    <w:p>
+      <w:pPr>
+        <w:rPr>
+          <w:rFonts w:ascii="Courier New" w:hAnsi="Courier New" w:cs="Courier New"/>
+          <w:kern w:val="0"/>
+          <w:sz w:val="20"/>
+          <w:szCs w:val="20"/>
+        </w:rPr>
+      </w:pPr>
+      <w:r>
+        <w:rPr>
+          <w:rFonts w:ascii="Courier New" w:hAnsi="Courier New" w:cs="Courier New"/>
+          <w:kern w:val="0"/>
+          <w:sz w:val="20"/>
+          <w:szCs w:val="20"/>
+        </w:rPr>
+        <w:t>WITH CS:</w:t>
+      </w:r>
+      <w:r>
+        <w:rPr>
+          <w:rFonts w:ascii="Courier New" w:hAnsi="Courier New" w:cs="Courier New"/>
+          <w:kern w:val="0"/>
+          <w:sz w:val="20"/>
+          <w:szCs w:val="20"/>
+        </w:rPr>
+        <w:tab/>
+      </w:r>
+      <w:r>
+        <w:rPr>
+          <w:rFonts w:ascii="Courier New" w:hAnsi="Courier New" w:cs="Courier New"/>
+          <w:kern w:val="0"/>
+          <w:sz w:val="20"/>
+          <w:szCs w:val="20"/>
+        </w:rPr>
+        <w:t>Query execution time =&gt; 5 s: 693 ms</w:t>
+      </w:r>
+    </w:p>
+    <w:p>
+      <w:pPr>
+        <w:rPr>
+          <w:rFonts w:ascii="Courier New" w:hAnsi="Courier New" w:cs="Courier New"/>
+          <w:kern w:val="0"/>
+          <w:sz w:val="20"/>
+          <w:szCs w:val="20"/>
+        </w:rPr>
+      </w:pPr>
+      <w:r>
+        <w:rPr>
+          <w:rFonts w:ascii="Courier New" w:hAnsi="Courier New" w:cs="Courier New"/>
+          <w:kern w:val="0"/>
+          <w:sz w:val="20"/>
+          <w:szCs w:val="20"/>
+        </w:rPr>
+        <w:t>WITH RR:</w:t>
+      </w:r>
+      <w:r>
+        <w:rPr>
+          <w:rFonts w:ascii="Courier New" w:hAnsi="Courier New" w:cs="Courier New"/>
+          <w:kern w:val="0"/>
+          <w:sz w:val="20"/>
+          <w:szCs w:val="20"/>
+        </w:rPr>
+        <w:tab/>
+      </w:r>
+      <w:r>
+        <w:rPr>
+          <w:rFonts w:ascii="Courier New" w:hAnsi="Courier New" w:cs="Courier New"/>
+          <w:kern w:val="0"/>
+          <w:sz w:val="20"/>
+          <w:szCs w:val="20"/>
+        </w:rPr>
+        <w:t>Query execution time =&gt; 6 s: 75 ms</w:t>
+      </w:r>
+    </w:p>
+    <w:p>
+      <w:pPr>
+        <w:rPr>
+          <w:rFonts w:ascii="Courier New" w:hAnsi="Courier New" w:cs="Courier New"/>
+          <w:kern w:val="0"/>
+          <w:sz w:val="20"/>
+          <w:szCs w:val="20"/>
+        </w:rPr>
+      </w:pPr>
+      <w:r>
+        <w:rPr>
+          <w:rFonts w:ascii="Courier New" w:hAnsi="Courier New" w:cs="Courier New"/>
+          <w:kern w:val="0"/>
+          <w:sz w:val="20"/>
+          <w:szCs w:val="20"/>
+        </w:rPr>
+        <w:t>WITH RS:</w:t>
+      </w:r>
+      <w:r>
+        <w:rPr>
+          <w:rFonts w:ascii="Courier New" w:hAnsi="Courier New" w:cs="Courier New"/>
+          <w:kern w:val="0"/>
+          <w:sz w:val="20"/>
+          <w:szCs w:val="20"/>
+        </w:rPr>
+        <w:tab/>
+        <w:t>-904 ISSUE</w:t>
+      </w:r>
+    </w:p>
+    <w:p>
+      <w:pPr>
+        <w:autoSpaceDE w:val="0"/>
+        <w:autoSpaceDN w:val="0"/>
+        <w:adjustRightInd w:val="0"/>
+        <w:spacing w:after="0" w:line="240" w:lineRule="auto"/>
+        <w:rPr>
+          <w:rFonts w:ascii="Consolas" w:hAnsi="Consolas" w:cs="Consolas"/>
+          <w:kern w:val="0"/>
+          <w:sz w:val="20"/>
+          <w:szCs w:val="20"/>
+        </w:rPr>
+      </w:pPr>
+    </w:p>
+    <w:p>
+      <w:pPr>
+        <w:autoSpaceDE w:val="0"/>
+        <w:autoSpaceDN w:val="0"/>
+        <w:adjustRightInd w:val="0"/>
+        <w:spacing w:after="0" w:line="240" w:lineRule="auto"/>
+        <w:rPr>
+          <w:rFonts w:ascii="Consolas" w:hAnsi="Consolas" w:cs="Consolas"/>
+          <w:kern w:val="0"/>
+          <w:sz w:val="20"/>
+          <w:szCs w:val="20"/>
+        </w:rPr>
+      </w:pPr>
+      <w:r>
+        <w:rPr>
+          <w:rFonts w:ascii="Consolas" w:hAnsi="Consolas" w:cs="Consolas"/>
+          <w:color w:val="800000"/>
+          <w:kern w:val="0"/>
+          <w:sz w:val="20"/>
+          <w:szCs w:val="20"/>
+        </w:rPr>
+        <w:t>SELECT</w:t>
+      </w:r>
+      <w:r>
+        <w:rPr>
+          <w:rFonts w:ascii="Consolas" w:hAnsi="Consolas" w:cs="Consolas"/>
+          <w:color w:val="000000"/>
+          <w:kern w:val="0"/>
+          <w:sz w:val="20"/>
+          <w:szCs w:val="20"/>
+        </w:rPr>
+        <w:t xml:space="preserve"> </w:t>
+      </w:r>
+      <w:r>
+        <w:rPr>
+          <w:rFonts w:ascii="Consolas" w:hAnsi="Consolas" w:cs="Consolas"/>
+          <w:color w:val="000000"/>
+          <w:kern w:val="0"/>
+          <w:sz w:val="20"/>
+          <w:szCs w:val="20"/>
+        </w:rPr>
+        <w:tab/>
+        <w:t xml:space="preserve">ROW_NUMBER() </w:t>
+      </w:r>
+      <w:r>
+        <w:rPr>
+          <w:rFonts w:ascii="Consolas" w:hAnsi="Consolas" w:cs="Consolas"/>
+          <w:color w:val="800000"/>
+          <w:kern w:val="0"/>
+          <w:sz w:val="20"/>
+          <w:szCs w:val="20"/>
+        </w:rPr>
+        <w:t>OVER</w:t>
+      </w:r>
+      <w:r>
+        <w:rPr>
+          <w:rFonts w:ascii="Consolas" w:hAnsi="Consolas" w:cs="Consolas"/>
+          <w:color w:val="000000"/>
+          <w:kern w:val="0"/>
+          <w:sz w:val="20"/>
+          <w:szCs w:val="20"/>
+        </w:rPr>
+        <w:t xml:space="preserve"> (</w:t>
+      </w:r>
+      <w:r>
+        <w:rPr>
+          <w:rFonts w:ascii="Consolas" w:hAnsi="Consolas" w:cs="Consolas"/>
+          <w:color w:val="800000"/>
+          <w:kern w:val="0"/>
+          <w:sz w:val="20"/>
+          <w:szCs w:val="20"/>
+        </w:rPr>
+        <w:t>ORDER</w:t>
+      </w:r>
+      <w:r>
+        <w:rPr>
+          <w:rFonts w:ascii="Consolas" w:hAnsi="Consolas" w:cs="Consolas"/>
+          <w:color w:val="000000"/>
+          <w:kern w:val="0"/>
+          <w:sz w:val="20"/>
+          <w:szCs w:val="20"/>
+        </w:rPr>
+        <w:t xml:space="preserve"> </w:t>
+      </w:r>
+      <w:r>
+        <w:rPr>
+          <w:rFonts w:ascii="Consolas" w:hAnsi="Consolas" w:cs="Consolas"/>
+          <w:color w:val="800000"/>
+          <w:kern w:val="0"/>
+          <w:sz w:val="20"/>
+          <w:szCs w:val="20"/>
+        </w:rPr>
+        <w:t>BY</w:t>
+      </w:r>
+      <w:r>
+        <w:rPr>
+          <w:rFonts w:ascii="Consolas" w:hAnsi="Consolas" w:cs="Consolas"/>
+          <w:color w:val="000000"/>
+          <w:kern w:val="0"/>
+          <w:sz w:val="20"/>
+          <w:szCs w:val="20"/>
+        </w:rPr>
+        <w:t xml:space="preserve"> E14.SPART_PART_NBR) </w:t>
+      </w:r>
+      <w:r>
+        <w:rPr>
+          <w:rFonts w:ascii="Consolas" w:hAnsi="Consolas" w:cs="Consolas"/>
+          <w:color w:val="800000"/>
+          <w:kern w:val="0"/>
+          <w:sz w:val="20"/>
+          <w:szCs w:val="20"/>
+        </w:rPr>
+        <w:t>AS</w:t>
+      </w:r>
+      <w:r>
+        <w:rPr>
+          <w:rFonts w:ascii="Consolas" w:hAnsi="Consolas" w:cs="Consolas"/>
+          <w:color w:val="000000"/>
+          <w:kern w:val="0"/>
+          <w:sz w:val="20"/>
+          <w:szCs w:val="20"/>
+        </w:rPr>
+        <w:t xml:space="preserve"> #,</w:t>
+      </w:r>
+    </w:p>
+    <w:p>
+      <w:pPr>
+        <w:autoSpaceDE w:val="0"/>
+        <w:autoSpaceDN w:val="0"/>
+        <w:adjustRightInd w:val="0"/>
+        <w:spacing w:after="0" w:line="240" w:lineRule="auto"/>
+        <w:rPr>
+          <w:rFonts w:ascii="Consolas" w:hAnsi="Consolas" w:cs="Consolas"/>
+          <w:kern w:val="0"/>
+          <w:sz w:val="20"/>
+          <w:szCs w:val="20"/>
+        </w:rPr>
+      </w:pPr>
+      <w:r>
+        <w:rPr>
+          <w:rFonts w:ascii="Consolas" w:hAnsi="Consolas" w:cs="Consolas"/>
+          <w:color w:val="000000"/>
+          <w:kern w:val="0"/>
+          <w:sz w:val="20"/>
+          <w:szCs w:val="20"/>
+        </w:rPr>
+        <w:tab/>
+      </w:r>
+      <w:r>
+        <w:rPr>
+          <w:rFonts w:ascii="Consolas" w:hAnsi="Consolas" w:cs="Consolas"/>
+          <w:color w:val="000000"/>
+          <w:kern w:val="0"/>
+          <w:sz w:val="20"/>
+          <w:szCs w:val="20"/>
+        </w:rPr>
+        <w:tab/>
+        <w:t>E14.SPART_PART_NBR,</w:t>
+      </w:r>
+    </w:p>
+    <w:p>
+      <w:pPr>
+        <w:autoSpaceDE w:val="0"/>
+        <w:autoSpaceDN w:val="0"/>
+        <w:adjustRightInd w:val="0"/>
+        <w:spacing w:after="0" w:line="240" w:lineRule="auto"/>
+        <w:rPr>
+          <w:rFonts w:ascii="Consolas" w:hAnsi="Consolas" w:cs="Consolas"/>
+          <w:kern w:val="0"/>
+          <w:sz w:val="20"/>
+          <w:szCs w:val="20"/>
+        </w:rPr>
+      </w:pPr>
+      <w:r>
+        <w:rPr>
+          <w:rFonts w:ascii="Consolas" w:hAnsi="Consolas" w:cs="Consolas"/>
+          <w:color w:val="000000"/>
+          <w:kern w:val="0"/>
+          <w:sz w:val="20"/>
+          <w:szCs w:val="20"/>
+        </w:rPr>
+        <w:tab/>
+      </w:r>
+      <w:r>
+        <w:rPr>
+          <w:rFonts w:ascii="Consolas" w:hAnsi="Consolas" w:cs="Consolas"/>
+          <w:color w:val="000000"/>
+          <w:kern w:val="0"/>
+          <w:sz w:val="20"/>
+          <w:szCs w:val="20"/>
+        </w:rPr>
+        <w:tab/>
+        <w:t>E14.SPART_ESTBLISH_Y,</w:t>
+      </w:r>
+    </w:p>
+    <w:p>
+      <w:pPr>
+        <w:autoSpaceDE w:val="0"/>
+        <w:autoSpaceDN w:val="0"/>
+        <w:adjustRightInd w:val="0"/>
+        <w:spacing w:after="0" w:line="240" w:lineRule="auto"/>
+        <w:rPr>
+          <w:rFonts w:ascii="Consolas" w:hAnsi="Consolas" w:cs="Consolas"/>
+          <w:kern w:val="0"/>
+          <w:sz w:val="20"/>
+          <w:szCs w:val="20"/>
+        </w:rPr>
+      </w:pPr>
+      <w:r>
+        <w:rPr>
+          <w:rFonts w:ascii="Consolas" w:hAnsi="Consolas" w:cs="Consolas"/>
+          <w:color w:val="000000"/>
+          <w:kern w:val="0"/>
+          <w:sz w:val="20"/>
+          <w:szCs w:val="20"/>
+        </w:rPr>
+        <w:tab/>
+      </w:r>
+      <w:r>
+        <w:rPr>
+          <w:rFonts w:ascii="Consolas" w:hAnsi="Consolas" w:cs="Consolas"/>
+          <w:color w:val="000000"/>
+          <w:kern w:val="0"/>
+          <w:sz w:val="20"/>
+          <w:szCs w:val="20"/>
+        </w:rPr>
+        <w:tab/>
+        <w:t>E14.P_LAST_UPDATE_S</w:t>
+      </w:r>
+    </w:p>
+    <w:p>
+      <w:pPr>
+        <w:autoSpaceDE w:val="0"/>
+        <w:autoSpaceDN w:val="0"/>
+        <w:adjustRightInd w:val="0"/>
+        <w:spacing w:after="0" w:line="240" w:lineRule="auto"/>
+        <w:rPr>
+          <w:rFonts w:ascii="Consolas" w:hAnsi="Consolas" w:cs="Consolas"/>
+          <w:kern w:val="0"/>
+          <w:sz w:val="20"/>
+          <w:szCs w:val="20"/>
+        </w:rPr>
+      </w:pPr>
+      <w:r>
+        <w:rPr>
+          <w:rFonts w:ascii="Consolas" w:hAnsi="Consolas" w:cs="Consolas"/>
+          <w:color w:val="800000"/>
+          <w:kern w:val="0"/>
+          <w:sz w:val="20"/>
+          <w:szCs w:val="20"/>
+        </w:rPr>
+        <w:t>FROM</w:t>
+      </w:r>
+      <w:r>
+        <w:rPr>
+          <w:rFonts w:ascii="Consolas" w:hAnsi="Consolas" w:cs="Consolas"/>
+          <w:color w:val="000000"/>
+          <w:kern w:val="0"/>
+          <w:sz w:val="20"/>
+          <w:szCs w:val="20"/>
+        </w:rPr>
+        <w:t xml:space="preserve"> DB23.LPU@PDB.SMMPE14_FPSD_SV_PT E14</w:t>
+      </w:r>
+    </w:p>
+    <w:p>
+      <w:pPr>
+        <w:autoSpaceDE w:val="0"/>
+        <w:autoSpaceDN w:val="0"/>
+        <w:adjustRightInd w:val="0"/>
+        <w:spacing w:after="0" w:line="240" w:lineRule="auto"/>
+        <w:rPr>
+          <w:rFonts w:ascii="Consolas" w:hAnsi="Consolas" w:cs="Consolas"/>
+          <w:kern w:val="0"/>
+          <w:sz w:val="20"/>
+          <w:szCs w:val="20"/>
+        </w:rPr>
+      </w:pPr>
+      <w:r>
+        <w:rPr>
+          <w:rFonts w:ascii="Consolas" w:hAnsi="Consolas" w:cs="Consolas"/>
+          <w:color w:val="800000"/>
+          <w:kern w:val="0"/>
+          <w:sz w:val="20"/>
+          <w:szCs w:val="20"/>
+        </w:rPr>
+        <w:t>WHERE</w:t>
+      </w:r>
+      <w:r>
+        <w:rPr>
+          <w:rFonts w:ascii="Consolas" w:hAnsi="Consolas" w:cs="Consolas"/>
+          <w:color w:val="000000"/>
+          <w:kern w:val="0"/>
+          <w:sz w:val="20"/>
+          <w:szCs w:val="20"/>
+        </w:rPr>
+        <w:t xml:space="preserve"> </w:t>
+      </w:r>
+      <w:r>
+        <w:rPr>
+          <w:rFonts w:ascii="Consolas" w:hAnsi="Consolas" w:cs="Consolas"/>
+          <w:color w:val="800000"/>
+          <w:kern w:val="0"/>
+          <w:sz w:val="20"/>
+          <w:szCs w:val="20"/>
+        </w:rPr>
+        <w:t>NOT</w:t>
+      </w:r>
+      <w:r>
+        <w:rPr>
+          <w:rFonts w:ascii="Consolas" w:hAnsi="Consolas" w:cs="Consolas"/>
+          <w:color w:val="000000"/>
+          <w:kern w:val="0"/>
+          <w:sz w:val="20"/>
+          <w:szCs w:val="20"/>
+        </w:rPr>
+        <w:t xml:space="preserve"> </w:t>
+      </w:r>
+      <w:r>
+        <w:rPr>
+          <w:rFonts w:ascii="Consolas" w:hAnsi="Consolas" w:cs="Consolas"/>
+          <w:color w:val="800000"/>
+          <w:kern w:val="0"/>
+          <w:sz w:val="20"/>
+          <w:szCs w:val="20"/>
+        </w:rPr>
+        <w:t>EXISTS</w:t>
+      </w:r>
+    </w:p>
+    <w:p>
+      <w:pPr>
+        <w:autoSpaceDE w:val="0"/>
+        <w:autoSpaceDN w:val="0"/>
+        <w:adjustRightInd w:val="0"/>
+        <w:spacing w:after="0" w:line="240" w:lineRule="auto"/>
+        <w:rPr>
+          <w:rFonts w:ascii="Consolas" w:hAnsi="Consolas" w:cs="Consolas"/>
+          <w:kern w:val="0"/>
+          <w:sz w:val="20"/>
+          <w:szCs w:val="20"/>
+        </w:rPr>
+      </w:pPr>
+      <w:r>
+        <w:rPr>
+          <w:rFonts w:ascii="Consolas" w:hAnsi="Consolas" w:cs="Consolas"/>
+          <w:color w:val="000000"/>
+          <w:kern w:val="0"/>
+          <w:sz w:val="20"/>
+          <w:szCs w:val="20"/>
+        </w:rPr>
+        <w:tab/>
+      </w:r>
+      <w:r>
+        <w:rPr>
+          <w:rFonts w:ascii="Consolas" w:hAnsi="Consolas" w:cs="Consolas"/>
+          <w:color w:val="000000"/>
+          <w:kern w:val="0"/>
+          <w:sz w:val="20"/>
+          <w:szCs w:val="20"/>
+        </w:rPr>
+        <w:tab/>
+      </w:r>
+      <w:r>
+        <w:rPr>
+          <w:rFonts w:ascii="Consolas" w:hAnsi="Consolas" w:cs="Consolas"/>
+          <w:color w:val="000000"/>
+          <w:kern w:val="0"/>
+          <w:sz w:val="20"/>
+          <w:szCs w:val="20"/>
+        </w:rPr>
+        <w:tab/>
+      </w:r>
+      <w:r>
+        <w:rPr>
+          <w:rFonts w:ascii="Consolas" w:hAnsi="Consolas" w:cs="Consolas"/>
+          <w:color w:val="000000"/>
+          <w:kern w:val="0"/>
+          <w:sz w:val="20"/>
+          <w:szCs w:val="20"/>
+        </w:rPr>
+        <w:tab/>
+        <w:t>(</w:t>
+      </w:r>
+      <w:r>
+        <w:rPr>
+          <w:rFonts w:ascii="Consolas" w:hAnsi="Consolas" w:cs="Consolas"/>
+          <w:color w:val="800000"/>
+          <w:kern w:val="0"/>
+          <w:sz w:val="20"/>
+          <w:szCs w:val="20"/>
+        </w:rPr>
+        <w:t>SELECT</w:t>
+      </w:r>
+      <w:r>
+        <w:rPr>
+          <w:rFonts w:ascii="Consolas" w:hAnsi="Consolas" w:cs="Consolas"/>
+          <w:color w:val="000000"/>
+          <w:kern w:val="0"/>
+          <w:sz w:val="20"/>
+          <w:szCs w:val="20"/>
+        </w:rPr>
+        <w:t xml:space="preserve"> E12.SBASEPRT_NBR,     </w:t>
+      </w:r>
+    </w:p>
+    <w:p>
+      <w:pPr>
+        <w:autoSpaceDE w:val="0"/>
+        <w:autoSpaceDN w:val="0"/>
+        <w:adjustRightInd w:val="0"/>
+        <w:spacing w:after="0" w:line="240" w:lineRule="auto"/>
+        <w:rPr>
+          <w:rFonts w:ascii="Consolas" w:hAnsi="Consolas" w:cs="Consolas"/>
+          <w:kern w:val="0"/>
+          <w:sz w:val="20"/>
+          <w:szCs w:val="20"/>
+        </w:rPr>
+      </w:pPr>
+      <w:r>
+        <w:rPr>
+          <w:rFonts w:ascii="Consolas" w:hAnsi="Consolas" w:cs="Consolas"/>
+          <w:color w:val="000000"/>
+          <w:kern w:val="0"/>
+          <w:sz w:val="20"/>
+          <w:szCs w:val="20"/>
+        </w:rPr>
+        <w:tab/>
+      </w:r>
+      <w:r>
+        <w:rPr>
+          <w:rFonts w:ascii="Consolas" w:hAnsi="Consolas" w:cs="Consolas"/>
+          <w:color w:val="000000"/>
+          <w:kern w:val="0"/>
+          <w:sz w:val="20"/>
+          <w:szCs w:val="20"/>
+        </w:rPr>
+        <w:tab/>
+      </w:r>
+      <w:r>
+        <w:rPr>
+          <w:rFonts w:ascii="Consolas" w:hAnsi="Consolas" w:cs="Consolas"/>
+          <w:color w:val="000000"/>
+          <w:kern w:val="0"/>
+          <w:sz w:val="20"/>
+          <w:szCs w:val="20"/>
+        </w:rPr>
+        <w:tab/>
+      </w:r>
+      <w:r>
+        <w:rPr>
+          <w:rFonts w:ascii="Consolas" w:hAnsi="Consolas" w:cs="Consolas"/>
+          <w:color w:val="000000"/>
+          <w:kern w:val="0"/>
+          <w:sz w:val="20"/>
+          <w:szCs w:val="20"/>
+        </w:rPr>
+        <w:tab/>
+      </w:r>
+      <w:r>
+        <w:rPr>
+          <w:rFonts w:ascii="Consolas" w:hAnsi="Consolas" w:cs="Consolas"/>
+          <w:color w:val="000000"/>
+          <w:kern w:val="0"/>
+          <w:sz w:val="20"/>
+          <w:szCs w:val="20"/>
+        </w:rPr>
+        <w:tab/>
+      </w:r>
+      <w:r>
+        <w:rPr>
+          <w:rFonts w:ascii="Consolas" w:hAnsi="Consolas" w:cs="Consolas"/>
+          <w:color w:val="000000"/>
+          <w:kern w:val="0"/>
+          <w:sz w:val="20"/>
+          <w:szCs w:val="20"/>
+        </w:rPr>
+        <w:tab/>
+        <w:t>E12.SPRFXPRT_PREFIX_R,</w:t>
+      </w:r>
+    </w:p>
+    <w:p>
+      <w:pPr>
+        <w:autoSpaceDE w:val="0"/>
+        <w:autoSpaceDN w:val="0"/>
+        <w:adjustRightInd w:val="0"/>
+        <w:spacing w:after="0" w:line="240" w:lineRule="auto"/>
+        <w:rPr>
+          <w:rFonts w:ascii="Consolas" w:hAnsi="Consolas" w:cs="Consolas"/>
+          <w:kern w:val="0"/>
+          <w:sz w:val="20"/>
+          <w:szCs w:val="20"/>
+        </w:rPr>
+      </w:pPr>
+      <w:r>
+        <w:rPr>
+          <w:rFonts w:ascii="Consolas" w:hAnsi="Consolas" w:cs="Consolas"/>
+          <w:color w:val="000000"/>
+          <w:kern w:val="0"/>
+          <w:sz w:val="20"/>
+          <w:szCs w:val="20"/>
+        </w:rPr>
+        <w:tab/>
+      </w:r>
+      <w:r>
+        <w:rPr>
+          <w:rFonts w:ascii="Consolas" w:hAnsi="Consolas" w:cs="Consolas"/>
+          <w:color w:val="000000"/>
+          <w:kern w:val="0"/>
+          <w:sz w:val="20"/>
+          <w:szCs w:val="20"/>
+        </w:rPr>
+        <w:tab/>
+      </w:r>
+      <w:r>
+        <w:rPr>
+          <w:rFonts w:ascii="Consolas" w:hAnsi="Consolas" w:cs="Consolas"/>
+          <w:color w:val="000000"/>
+          <w:kern w:val="0"/>
+          <w:sz w:val="20"/>
+          <w:szCs w:val="20"/>
+        </w:rPr>
+        <w:tab/>
+      </w:r>
+      <w:r>
+        <w:rPr>
+          <w:rFonts w:ascii="Consolas" w:hAnsi="Consolas" w:cs="Consolas"/>
+          <w:color w:val="000000"/>
+          <w:kern w:val="0"/>
+          <w:sz w:val="20"/>
+          <w:szCs w:val="20"/>
+        </w:rPr>
+        <w:tab/>
+      </w:r>
+      <w:r>
+        <w:rPr>
+          <w:rFonts w:ascii="Consolas" w:hAnsi="Consolas" w:cs="Consolas"/>
+          <w:color w:val="000000"/>
+          <w:kern w:val="0"/>
+          <w:sz w:val="20"/>
+          <w:szCs w:val="20"/>
+        </w:rPr>
+        <w:tab/>
+      </w:r>
+      <w:r>
+        <w:rPr>
+          <w:rFonts w:ascii="Consolas" w:hAnsi="Consolas" w:cs="Consolas"/>
+          <w:color w:val="000000"/>
+          <w:kern w:val="0"/>
+          <w:sz w:val="20"/>
+          <w:szCs w:val="20"/>
+        </w:rPr>
+        <w:tab/>
+        <w:t>E12.SUFXPRT_SUFFIX_NBR</w:t>
+      </w:r>
+    </w:p>
+    <w:p>
+      <w:pPr>
+        <w:autoSpaceDE w:val="0"/>
+        <w:autoSpaceDN w:val="0"/>
+        <w:adjustRightInd w:val="0"/>
+        <w:spacing w:after="0" w:line="240" w:lineRule="auto"/>
+        <w:rPr>
+          <w:rFonts w:ascii="Consolas" w:hAnsi="Consolas" w:cs="Consolas"/>
+          <w:kern w:val="0"/>
+          <w:sz w:val="20"/>
+          <w:szCs w:val="20"/>
+        </w:rPr>
+      </w:pPr>
+      <w:r>
+        <w:rPr>
+          <w:rFonts w:ascii="Consolas" w:hAnsi="Consolas" w:cs="Consolas"/>
+          <w:color w:val="000000"/>
+          <w:kern w:val="0"/>
+          <w:sz w:val="20"/>
+          <w:szCs w:val="20"/>
+        </w:rPr>
+        <w:tab/>
+      </w:r>
+      <w:r>
+        <w:rPr>
+          <w:rFonts w:ascii="Consolas" w:hAnsi="Consolas" w:cs="Consolas"/>
+          <w:color w:val="000000"/>
+          <w:kern w:val="0"/>
+          <w:sz w:val="20"/>
+          <w:szCs w:val="20"/>
+        </w:rPr>
+        <w:tab/>
+      </w:r>
+      <w:r>
+        <w:rPr>
+          <w:rFonts w:ascii="Consolas" w:hAnsi="Consolas" w:cs="Consolas"/>
+          <w:color w:val="000000"/>
+          <w:kern w:val="0"/>
+          <w:sz w:val="20"/>
+          <w:szCs w:val="20"/>
+        </w:rPr>
+        <w:tab/>
+      </w:r>
+      <w:r>
+        <w:rPr>
+          <w:rFonts w:ascii="Consolas" w:hAnsi="Consolas" w:cs="Consolas"/>
+          <w:color w:val="000000"/>
+          <w:kern w:val="0"/>
+          <w:sz w:val="20"/>
+          <w:szCs w:val="20"/>
+        </w:rPr>
+        <w:tab/>
+      </w:r>
+      <w:r>
+        <w:rPr>
+          <w:rFonts w:ascii="Consolas" w:hAnsi="Consolas" w:cs="Consolas"/>
+          <w:color w:val="800000"/>
+          <w:kern w:val="0"/>
+          <w:sz w:val="20"/>
+          <w:szCs w:val="20"/>
+        </w:rPr>
+        <w:t>FROM</w:t>
+      </w:r>
+      <w:r>
+        <w:rPr>
+          <w:rFonts w:ascii="Consolas" w:hAnsi="Consolas" w:cs="Consolas"/>
+          <w:color w:val="000000"/>
+          <w:kern w:val="0"/>
+          <w:sz w:val="20"/>
+          <w:szCs w:val="20"/>
+        </w:rPr>
+        <w:t xml:space="preserve"> DB23.LPU@PDB.SMMPE12_SENG_EQL E12</w:t>
+      </w:r>
+    </w:p>
+    <w:p>
+      <w:pPr>
+        <w:autoSpaceDE w:val="0"/>
+        <w:autoSpaceDN w:val="0"/>
+        <w:adjustRightInd w:val="0"/>
+        <w:spacing w:after="0" w:line="240" w:lineRule="auto"/>
+        <w:rPr>
+          <w:rFonts w:ascii="Consolas" w:hAnsi="Consolas" w:cs="Consolas"/>
+          <w:kern w:val="0"/>
+          <w:sz w:val="20"/>
+          <w:szCs w:val="20"/>
+        </w:rPr>
+      </w:pPr>
+      <w:r>
+        <w:rPr>
+          <w:rFonts w:ascii="Consolas" w:hAnsi="Consolas" w:cs="Consolas"/>
+          <w:color w:val="000000"/>
+          <w:kern w:val="0"/>
+          <w:sz w:val="20"/>
+          <w:szCs w:val="20"/>
+        </w:rPr>
+        <w:tab/>
+      </w:r>
+      <w:r>
+        <w:rPr>
+          <w:rFonts w:ascii="Consolas" w:hAnsi="Consolas" w:cs="Consolas"/>
+          <w:color w:val="000000"/>
+          <w:kern w:val="0"/>
+          <w:sz w:val="20"/>
+          <w:szCs w:val="20"/>
+        </w:rPr>
+        <w:tab/>
+      </w:r>
+      <w:r>
+        <w:rPr>
+          <w:rFonts w:ascii="Consolas" w:hAnsi="Consolas" w:cs="Consolas"/>
+          <w:color w:val="000000"/>
+          <w:kern w:val="0"/>
+          <w:sz w:val="20"/>
+          <w:szCs w:val="20"/>
+        </w:rPr>
+        <w:tab/>
+      </w:r>
+      <w:r>
+        <w:rPr>
+          <w:rFonts w:ascii="Consolas" w:hAnsi="Consolas" w:cs="Consolas"/>
+          <w:color w:val="000000"/>
+          <w:kern w:val="0"/>
+          <w:sz w:val="20"/>
+          <w:szCs w:val="20"/>
+        </w:rPr>
+        <w:tab/>
+      </w:r>
+      <w:r>
+        <w:rPr>
+          <w:rFonts w:ascii="Consolas" w:hAnsi="Consolas" w:cs="Consolas"/>
+          <w:color w:val="800000"/>
+          <w:kern w:val="0"/>
+          <w:sz w:val="20"/>
+          <w:szCs w:val="20"/>
+        </w:rPr>
+        <w:t>WHERE</w:t>
+      </w:r>
+      <w:r>
+        <w:rPr>
+          <w:rFonts w:ascii="Consolas" w:hAnsi="Consolas" w:cs="Consolas"/>
+          <w:color w:val="000000"/>
+          <w:kern w:val="0"/>
+          <w:sz w:val="20"/>
+          <w:szCs w:val="20"/>
+        </w:rPr>
+        <w:t xml:space="preserve"> </w:t>
+      </w:r>
+      <w:r>
+        <w:rPr>
+          <w:rFonts w:ascii="Consolas" w:hAnsi="Consolas" w:cs="Consolas"/>
+          <w:color w:val="000000"/>
+          <w:kern w:val="0"/>
+          <w:sz w:val="20"/>
+          <w:szCs w:val="20"/>
+        </w:rPr>
+        <w:tab/>
+        <w:t xml:space="preserve">E12.SBASEPRT_NBR </w:t>
+      </w:r>
+      <w:r>
+        <w:rPr>
+          <w:rFonts w:ascii="Consolas" w:hAnsi="Consolas" w:cs="Consolas"/>
+          <w:color w:val="000000"/>
+          <w:kern w:val="0"/>
+          <w:sz w:val="20"/>
+          <w:szCs w:val="20"/>
+        </w:rPr>
+        <w:tab/>
+      </w:r>
+      <w:r>
+        <w:rPr>
+          <w:rFonts w:ascii="Consolas" w:hAnsi="Consolas" w:cs="Consolas"/>
+          <w:color w:val="000000"/>
+          <w:kern w:val="0"/>
+          <w:sz w:val="20"/>
+          <w:szCs w:val="20"/>
+        </w:rPr>
+        <w:tab/>
+        <w:t>=</w:t>
+      </w:r>
+      <w:r>
+        <w:rPr>
+          <w:rFonts w:ascii="Consolas" w:hAnsi="Consolas" w:cs="Consolas"/>
+          <w:color w:val="000000"/>
+          <w:kern w:val="0"/>
+          <w:sz w:val="20"/>
+          <w:szCs w:val="20"/>
+        </w:rPr>
+        <w:tab/>
+        <w:t xml:space="preserve">E14.SBASEPRT_NBR </w:t>
+      </w:r>
+    </w:p>
+    <w:p>
+      <w:pPr>
+        <w:autoSpaceDE w:val="0"/>
+        <w:autoSpaceDN w:val="0"/>
+        <w:adjustRightInd w:val="0"/>
+        <w:spacing w:after="0" w:line="240" w:lineRule="auto"/>
+        <w:rPr>
+          <w:rFonts w:ascii="Consolas" w:hAnsi="Consolas" w:cs="Consolas"/>
+          <w:kern w:val="0"/>
+          <w:sz w:val="20"/>
+          <w:szCs w:val="20"/>
+        </w:rPr>
+      </w:pPr>
+      <w:r>
+        <w:rPr>
+          <w:rFonts w:ascii="Consolas" w:hAnsi="Consolas" w:cs="Consolas"/>
+          <w:color w:val="000000"/>
+          <w:kern w:val="0"/>
+          <w:sz w:val="20"/>
+          <w:szCs w:val="20"/>
+        </w:rPr>
+        <w:tab/>
+      </w:r>
+      <w:r>
+        <w:rPr>
+          <w:rFonts w:ascii="Consolas" w:hAnsi="Consolas" w:cs="Consolas"/>
+          <w:color w:val="000000"/>
+          <w:kern w:val="0"/>
+          <w:sz w:val="20"/>
+          <w:szCs w:val="20"/>
+        </w:rPr>
+        <w:tab/>
+      </w:r>
+      <w:r>
+        <w:rPr>
+          <w:rFonts w:ascii="Consolas" w:hAnsi="Consolas" w:cs="Consolas"/>
+          <w:color w:val="000000"/>
+          <w:kern w:val="0"/>
+          <w:sz w:val="20"/>
+          <w:szCs w:val="20"/>
+        </w:rPr>
+        <w:tab/>
+      </w:r>
+      <w:r>
+        <w:rPr>
+          <w:rFonts w:ascii="Consolas" w:hAnsi="Consolas" w:cs="Consolas"/>
+          <w:color w:val="000000"/>
+          <w:kern w:val="0"/>
+          <w:sz w:val="20"/>
+          <w:szCs w:val="20"/>
+        </w:rPr>
+        <w:tab/>
+      </w:r>
+      <w:r>
+        <w:rPr>
+          <w:rFonts w:ascii="Consolas" w:hAnsi="Consolas" w:cs="Consolas"/>
+          <w:color w:val="800000"/>
+          <w:kern w:val="0"/>
+          <w:sz w:val="20"/>
+          <w:szCs w:val="20"/>
+        </w:rPr>
+        <w:t>AND</w:t>
+      </w:r>
+      <w:r>
+        <w:rPr>
+          <w:rFonts w:ascii="Consolas" w:hAnsi="Consolas" w:cs="Consolas"/>
+          <w:color w:val="000000"/>
+          <w:kern w:val="0"/>
+          <w:sz w:val="20"/>
+          <w:szCs w:val="20"/>
+        </w:rPr>
+        <w:tab/>
+      </w:r>
+      <w:r>
+        <w:rPr>
+          <w:rFonts w:ascii="Consolas" w:hAnsi="Consolas" w:cs="Consolas"/>
+          <w:color w:val="000000"/>
+          <w:kern w:val="0"/>
+          <w:sz w:val="20"/>
+          <w:szCs w:val="20"/>
+        </w:rPr>
+        <w:tab/>
+        <w:t>E12.SPRFXPRT_PREFIX_R</w:t>
+      </w:r>
+      <w:r>
+        <w:rPr>
+          <w:rFonts w:ascii="Consolas" w:hAnsi="Consolas" w:cs="Consolas"/>
+          <w:color w:val="000000"/>
+          <w:kern w:val="0"/>
+          <w:sz w:val="20"/>
+          <w:szCs w:val="20"/>
+        </w:rPr>
+        <w:tab/>
+        <w:t>=</w:t>
+      </w:r>
+      <w:r>
+        <w:rPr>
+          <w:rFonts w:ascii="Consolas" w:hAnsi="Consolas" w:cs="Consolas"/>
+          <w:color w:val="000000"/>
+          <w:kern w:val="0"/>
+          <w:sz w:val="20"/>
+          <w:szCs w:val="20"/>
+        </w:rPr>
+        <w:tab/>
+        <w:t>E14.SPRFXPRT_PREFIX_R</w:t>
+      </w:r>
+    </w:p>
+    <w:p>
+      <w:pPr>
+        <w:autoSpaceDE w:val="0"/>
+        <w:autoSpaceDN w:val="0"/>
+        <w:adjustRightInd w:val="0"/>
+        <w:spacing w:after="0" w:line="240" w:lineRule="auto"/>
+        <w:rPr>
+          <w:rFonts w:ascii="Consolas" w:hAnsi="Consolas" w:cs="Consolas"/>
+          <w:kern w:val="0"/>
+          <w:sz w:val="20"/>
+          <w:szCs w:val="20"/>
+        </w:rPr>
+      </w:pPr>
+      <w:r>
+        <w:rPr>
+          <w:rFonts w:ascii="Consolas" w:hAnsi="Consolas" w:cs="Consolas"/>
+          <w:color w:val="000000"/>
+          <w:kern w:val="0"/>
+          <w:sz w:val="20"/>
+          <w:szCs w:val="20"/>
+        </w:rPr>
+        <w:tab/>
+      </w:r>
+      <w:r>
+        <w:rPr>
+          <w:rFonts w:ascii="Consolas" w:hAnsi="Consolas" w:cs="Consolas"/>
+          <w:color w:val="000000"/>
+          <w:kern w:val="0"/>
+          <w:sz w:val="20"/>
+          <w:szCs w:val="20"/>
+        </w:rPr>
+        <w:tab/>
+      </w:r>
+      <w:r>
+        <w:rPr>
+          <w:rFonts w:ascii="Consolas" w:hAnsi="Consolas" w:cs="Consolas"/>
+          <w:color w:val="000000"/>
+          <w:kern w:val="0"/>
+          <w:sz w:val="20"/>
+          <w:szCs w:val="20"/>
+        </w:rPr>
+        <w:tab/>
+      </w:r>
+      <w:r>
+        <w:rPr>
+          <w:rFonts w:ascii="Consolas" w:hAnsi="Consolas" w:cs="Consolas"/>
+          <w:color w:val="000000"/>
+          <w:kern w:val="0"/>
+          <w:sz w:val="20"/>
+          <w:szCs w:val="20"/>
+        </w:rPr>
+        <w:tab/>
+      </w:r>
+      <w:r>
+        <w:rPr>
+          <w:rFonts w:ascii="Consolas" w:hAnsi="Consolas" w:cs="Consolas"/>
+          <w:color w:val="800000"/>
+          <w:kern w:val="0"/>
+          <w:sz w:val="20"/>
+          <w:szCs w:val="20"/>
+        </w:rPr>
+        <w:t>AND</w:t>
+      </w:r>
+      <w:r>
+        <w:rPr>
+          <w:rFonts w:ascii="Consolas" w:hAnsi="Consolas" w:cs="Consolas"/>
+          <w:color w:val="000000"/>
+          <w:kern w:val="0"/>
+          <w:sz w:val="20"/>
+          <w:szCs w:val="20"/>
+        </w:rPr>
+        <w:tab/>
+      </w:r>
+      <w:r>
+        <w:rPr>
+          <w:rFonts w:ascii="Consolas" w:hAnsi="Consolas" w:cs="Consolas"/>
+          <w:color w:val="000000"/>
+          <w:kern w:val="0"/>
+          <w:sz w:val="20"/>
+          <w:szCs w:val="20"/>
+        </w:rPr>
+        <w:tab/>
+        <w:t>E12.SUFXPRT_SUFFIX_NBR</w:t>
+      </w:r>
+      <w:r>
+        <w:rPr>
+          <w:rFonts w:ascii="Consolas" w:hAnsi="Consolas" w:cs="Consolas"/>
+          <w:color w:val="000000"/>
+          <w:kern w:val="0"/>
+          <w:sz w:val="20"/>
+          <w:szCs w:val="20"/>
+        </w:rPr>
+        <w:tab/>
+        <w:t>=</w:t>
+      </w:r>
+      <w:r>
+        <w:rPr>
+          <w:rFonts w:ascii="Consolas" w:hAnsi="Consolas" w:cs="Consolas"/>
+          <w:color w:val="000000"/>
+          <w:kern w:val="0"/>
+          <w:sz w:val="20"/>
+          <w:szCs w:val="20"/>
+        </w:rPr>
+        <w:tab/>
+        <w:t>E14.SUFXPRT_SUFFIX_NBR</w:t>
+      </w:r>
+    </w:p>
+    <w:p>
+      <w:pPr>
+        <w:autoSpaceDE w:val="0"/>
+        <w:autoSpaceDN w:val="0"/>
+        <w:adjustRightInd w:val="0"/>
+        <w:spacing w:after="0" w:line="240" w:lineRule="auto"/>
+        <w:rPr>
+          <w:rFonts w:ascii="Consolas" w:hAnsi="Consolas" w:cs="Consolas"/>
+          <w:kern w:val="0"/>
+          <w:sz w:val="20"/>
+          <w:szCs w:val="20"/>
+        </w:rPr>
+      </w:pPr>
+      <w:r>
+        <w:rPr>
+          <w:rFonts w:ascii="Consolas" w:hAnsi="Consolas" w:cs="Consolas"/>
+          <w:color w:val="000000"/>
+          <w:kern w:val="0"/>
+          <w:sz w:val="20"/>
+          <w:szCs w:val="20"/>
+        </w:rPr>
+        <w:tab/>
+      </w:r>
+      <w:r>
+        <w:rPr>
+          <w:rFonts w:ascii="Consolas" w:hAnsi="Consolas" w:cs="Consolas"/>
+          <w:color w:val="000000"/>
+          <w:kern w:val="0"/>
+          <w:sz w:val="20"/>
+          <w:szCs w:val="20"/>
+        </w:rPr>
+        <w:tab/>
+      </w:r>
+      <w:r>
+        <w:rPr>
+          <w:rFonts w:ascii="Consolas" w:hAnsi="Consolas" w:cs="Consolas"/>
+          <w:color w:val="000000"/>
+          <w:kern w:val="0"/>
+          <w:sz w:val="20"/>
+          <w:szCs w:val="20"/>
+        </w:rPr>
+        <w:tab/>
+      </w:r>
+      <w:r>
+        <w:rPr>
+          <w:rFonts w:ascii="Consolas" w:hAnsi="Consolas" w:cs="Consolas"/>
+          <w:color w:val="000000"/>
+          <w:kern w:val="0"/>
+          <w:sz w:val="20"/>
+          <w:szCs w:val="20"/>
+        </w:rPr>
+        <w:tab/>
+        <w:t>)</w:t>
+      </w:r>
+    </w:p>
+    <w:p>
+      <w:r>
+        <w:rPr>
+          <w:rFonts w:ascii="Consolas" w:hAnsi="Consolas" w:cs="Consolas"/>
+          <w:color w:val="800000"/>
+          <w:kern w:val="0"/>
+          <w:sz w:val="20"/>
+          <w:szCs w:val="20"/>
+        </w:rPr>
+        <w:t>WITH</w:t>
+      </w:r>
+      <w:r>
+        <w:rPr>
+          <w:rFonts w:ascii="Consolas" w:hAnsi="Consolas" w:cs="Consolas"/>
+          <w:color w:val="000000"/>
+          <w:kern w:val="0"/>
+          <w:sz w:val="20"/>
+          <w:szCs w:val="20"/>
+        </w:rPr>
+        <w:t xml:space="preserve"> </w:t>
+      </w:r>
+      <w:r>
+        <w:rPr>
+          <w:rFonts w:ascii="Consolas" w:hAnsi="Consolas" w:cs="Consolas"/>
+          <w:color w:val="800000"/>
+          <w:kern w:val="0"/>
+          <w:sz w:val="20"/>
+          <w:szCs w:val="20"/>
+        </w:rPr>
+        <w:t>RR</w:t>
+      </w:r>
+      <w:r>
+        <w:rPr>
+          <w:rFonts w:ascii="Consolas" w:hAnsi="Consolas" w:cs="Consolas"/>
+          <w:color w:val="000000"/>
+          <w:kern w:val="0"/>
+          <w:sz w:val="20"/>
+          <w:szCs w:val="20"/>
+        </w:rPr>
+        <w:t>;</w:t>
       </w:r>
     </w:p>
     <w:sectPr>
